--- a/特殊學生是否應該接受特殊對待.docx
+++ b/特殊學生是否應該接受特殊對待.docx
@@ -36,7 +36,72 @@
           <w:color w:val="6C6C6C"/>
           <w:szCs w:val="24"/>
         </w:rPr>
-        <w:t>（來自於班主任和社工的資料）：</w:t>
+        <w:t>（來自於班主任和社工的資料）：靖</w:t>
+      </w:r>
+      <w:r>
+        <w:rPr>
+          <w:rFonts w:ascii="等线" w:eastAsia="等线" w:hAnsi="等线" w:cs="Times New Roman" w:hint="eastAsia"/>
+          <w:color w:val="6C6C6C"/>
+          <w:szCs w:val="24"/>
+          <w:lang w:eastAsia="zh-TW"/>
+        </w:rPr>
+        <w:t>-</w:t>
+      </w:r>
+      <w:r>
+        <w:rPr>
+          <w:rFonts w:ascii="等线" w:eastAsia="等线" w:hAnsi="等线" w:cs="Times New Roman" w:hint="eastAsia"/>
+          <w:color w:val="6C6C6C"/>
+          <w:szCs w:val="24"/>
+        </w:rPr>
+        <w:t>最初情況在幼稚園是</w:t>
+      </w:r>
+      <w:r>
+        <w:rPr>
+          <w:rFonts w:ascii="等线" w:eastAsia="等线" w:hAnsi="等线" w:cs="Times New Roman"/>
+          <w:color w:val="6C6C6C"/>
+          <w:szCs w:val="24"/>
+        </w:rPr>
+        <w:t>ADHD</w:t>
+      </w:r>
+      <w:r>
+        <w:rPr>
+          <w:rFonts w:ascii="等线" w:eastAsia="等线" w:hAnsi="等线" w:cs="Times New Roman" w:hint="eastAsia"/>
+          <w:color w:val="6C6C6C"/>
+          <w:szCs w:val="24"/>
+        </w:rPr>
+        <w:t>（多動症），注意力缺失，小學後發現情緒問題，搶奪任何他喜歡的，</w:t>
+      </w:r>
+      <w:r>
+        <w:rPr>
+          <w:rFonts w:ascii="等线" w:eastAsia="等线" w:hAnsi="等线" w:cs="Times New Roman" w:hint="eastAsia"/>
+          <w:color w:val="6C6C6C"/>
+          <w:szCs w:val="24"/>
+        </w:rPr>
+        <w:t>不能等，不能停，不能放棄，</w:t>
+      </w:r>
+      <w:r>
+        <w:rPr>
+          <w:rFonts w:ascii="等线" w:eastAsia="等线" w:hAnsi="等线" w:cs="Times New Roman" w:hint="eastAsia"/>
+          <w:color w:val="6C6C6C"/>
+          <w:szCs w:val="24"/>
+        </w:rPr>
+        <w:t>若不成功便會通過喊叫、打人的方式，無危險意識，被强迫做任何事情時强烈反抗，受刺激時，手上能抓到的任何東西都成爲他的襲擊</w:t>
+      </w:r>
+      <w:r>
+        <w:rPr>
+          <w:rFonts w:ascii="等线" w:eastAsia="等线" w:hAnsi="等线" w:cs="Times New Roman" w:hint="eastAsia"/>
+          <w:color w:val="6C6C6C"/>
+          <w:szCs w:val="24"/>
+        </w:rPr>
+        <w:t>武器</w:t>
+      </w:r>
+      <w:r>
+        <w:rPr>
+          <w:rFonts w:ascii="等线" w:eastAsia="等线" w:hAnsi="等线" w:cs="Times New Roman" w:hint="eastAsia"/>
+          <w:color w:val="6C6C6C"/>
+          <w:szCs w:val="24"/>
+        </w:rPr>
+        <w:t>。曾發生的狀況是用剪刀，掃把，鉛筆扔向同學或者老師。</w:t>
       </w:r>
     </w:p>
     <w:p>
@@ -45,64 +110,34 @@
           <w:rFonts w:ascii="等线" w:hAnsi="等线" w:cs="Times New Roman"/>
           <w:color w:val="6C6C6C"/>
           <w:szCs w:val="24"/>
-        </w:rPr>
-      </w:pPr>
-      <w:r>
-        <w:rPr>
-          <w:rFonts w:ascii="等线" w:eastAsia="等线" w:hAnsi="等线" w:cs="Times New Roman" w:hint="eastAsia"/>
-          <w:color w:val="6C6C6C"/>
-          <w:szCs w:val="24"/>
-        </w:rPr>
-        <w:t>靖</w:t>
-      </w:r>
-      <w:r>
-        <w:rPr>
-          <w:rFonts w:ascii="等线" w:eastAsia="等线" w:hAnsi="等线" w:cs="Times New Roman" w:hint="eastAsia"/>
-          <w:color w:val="6C6C6C"/>
-          <w:szCs w:val="24"/>
-          <w:lang w:eastAsia="zh-TW"/>
-        </w:rPr>
-        <w:t>-</w:t>
-      </w:r>
-      <w:r>
-        <w:rPr>
-          <w:rFonts w:ascii="等线" w:eastAsia="等线" w:hAnsi="等线" w:cs="Times New Roman" w:hint="eastAsia"/>
-          <w:color w:val="6C6C6C"/>
-          <w:szCs w:val="24"/>
-        </w:rPr>
-        <w:t>最初情況在幼稚園是</w:t>
-      </w:r>
-      <w:r>
-        <w:rPr>
-          <w:rFonts w:ascii="等线" w:eastAsia="等线" w:hAnsi="等线" w:cs="Times New Roman"/>
-          <w:color w:val="6C6C6C"/>
-          <w:szCs w:val="24"/>
-        </w:rPr>
-        <w:t>ADHD</w:t>
-      </w:r>
-      <w:r>
-        <w:rPr>
-          <w:rFonts w:ascii="等线" w:eastAsia="等线" w:hAnsi="等线" w:cs="Times New Roman" w:hint="eastAsia"/>
-          <w:color w:val="6C6C6C"/>
-          <w:szCs w:val="24"/>
-        </w:rPr>
-        <w:t>（多動症），注意力缺失，小學後發現情緒問題，搶奪任何他喜歡的，</w:t>
-      </w:r>
-      <w:r>
-        <w:rPr>
-          <w:rFonts w:ascii="等线" w:eastAsia="等线" w:hAnsi="等线" w:cs="Times New Roman" w:hint="eastAsia"/>
-          <w:color w:val="6C6C6C"/>
-          <w:szCs w:val="24"/>
-        </w:rPr>
-        <w:t>不能等，不能停，不能放棄，</w:t>
-      </w:r>
-      <w:r>
-        <w:rPr>
-          <w:rFonts w:ascii="等线" w:eastAsia="等线" w:hAnsi="等线" w:cs="Times New Roman" w:hint="eastAsia"/>
-          <w:color w:val="6C6C6C"/>
-          <w:szCs w:val="24"/>
-        </w:rPr>
-        <w:t>若不成功便會通過喊叫、打人的方式，無危險意識，被强迫做任何事情時强烈反抗，受刺激時，手上能抓到的任何東西都成爲他的襲擊工具。曾發生的狀況是用剪刀，掃把，鉛筆扔向同學或者老師。</w:t>
+          <w:lang w:eastAsia="zh-TW"/>
+        </w:rPr>
+      </w:pPr>
+      <w:r>
+        <w:rPr>
+          <w:rFonts w:ascii="等线" w:eastAsia="等线" w:hAnsi="等线" w:cs="Times New Roman" w:hint="eastAsia"/>
+          <w:color w:val="6C6C6C"/>
+          <w:szCs w:val="24"/>
+        </w:rPr>
+        <w:t>靖的父母</w:t>
+      </w:r>
+      <w:r>
+        <w:rPr>
+          <w:rFonts w:ascii="等线" w:eastAsia="等线" w:hAnsi="等线" w:cs="Times New Roman" w:hint="eastAsia"/>
+          <w:color w:val="6C6C6C"/>
+          <w:szCs w:val="24"/>
+          <w:lang w:eastAsia="zh-TW"/>
+        </w:rPr>
+        <w:t>-由於靖相對調皮，淘氣，經常闖禍和丟三落四，他們總覺得這是靖故意爲之，所以對他的要求非常嚴格，經常讓他罰抄，内容達到3本寫字本</w:t>
+      </w:r>
+      <w:r>
+        <w:rPr>
+          <w:rFonts w:ascii="等线" w:eastAsia="等线" w:hAnsi="等线" w:cs="Times New Roman" w:hint="eastAsia"/>
+          <w:color w:val="6C6C6C"/>
+          <w:szCs w:val="24"/>
+          <w:lang w:eastAsia="zh-TW"/>
+        </w:rPr>
+        <w:t>。</w:t>
       </w:r>
     </w:p>
     <w:p>
@@ -117,28 +152,112 @@
       <w:r>
         <w:rPr>
           <w:rFonts w:ascii="等线" w:eastAsia="等线" w:hAnsi="等线" w:cs="Times New Roman" w:hint="eastAsia"/>
-          <w:color w:val="6C6C6C"/>
-          <w:szCs w:val="24"/>
-        </w:rPr>
-        <w:t>靖的父母</w:t>
-      </w:r>
-      <w:r>
-        <w:rPr>
-          <w:rFonts w:ascii="等线" w:eastAsia="等线" w:hAnsi="等线" w:cs="Times New Roman" w:hint="eastAsia"/>
-          <w:color w:val="6C6C6C"/>
-          <w:szCs w:val="24"/>
-          <w:lang w:eastAsia="zh-TW"/>
-        </w:rPr>
-        <w:t>-由於靖相對調皮，淘氣，經常闖禍和丟三落四，他們總覺得這是靖故意爲之，所以對他的要求非常嚴格，經常讓他罰抄，内容達到3本寫字本，書寫内容包括：“我以後不在用暴力解決問題/我以後不在打同學/我上課要認真聽講</w:t>
-      </w:r>
-      <w:r>
-        <w:rPr>
-          <w:rFonts w:ascii="等线" w:eastAsia="等线" w:hAnsi="等线" w:cs="Times New Roman"/>
-          <w:color w:val="6C6C6C"/>
-          <w:szCs w:val="24"/>
-          <w:lang w:eastAsia="zh-TW"/>
-        </w:rPr>
-        <w:t>......”</w:t>
+          <w:b/>
+          <w:color w:val="6C6C6C"/>
+          <w:szCs w:val="24"/>
+          <w:lang w:eastAsia="zh-TW"/>
+        </w:rPr>
+        <w:t>故事</w:t>
+      </w:r>
+      <w:r>
+        <w:rPr>
+          <w:rFonts w:ascii="等线" w:eastAsia="等线" w:hAnsi="等线" w:cs="Times New Roman" w:hint="eastAsia"/>
+          <w:b/>
+          <w:color w:val="6C6C6C"/>
+          <w:szCs w:val="24"/>
+          <w:lang w:eastAsia="zh-TW"/>
+        </w:rPr>
+        <w:t>背景</w:t>
+      </w:r>
+      <w:r>
+        <w:rPr>
+          <w:rFonts w:ascii="等线" w:eastAsia="等线" w:hAnsi="等线" w:cs="Times New Roman" w:hint="eastAsia"/>
+          <w:color w:val="6C6C6C"/>
+          <w:szCs w:val="24"/>
+          <w:lang w:eastAsia="zh-TW"/>
+        </w:rPr>
+        <w:t>（學校親子運動會）：該校在秋季有一個1至3年級的運動會，靖所在的班級</w:t>
+      </w:r>
+      <w:r>
+        <w:rPr>
+          <w:rFonts w:ascii="等线" w:eastAsia="等线" w:hAnsi="等线" w:cs="Times New Roman" w:hint="eastAsia"/>
+          <w:color w:val="6C6C6C"/>
+          <w:szCs w:val="24"/>
+          <w:lang w:eastAsia="zh-TW"/>
+        </w:rPr>
+        <w:t>總數24人</w:t>
+      </w:r>
+      <w:r>
+        <w:rPr>
+          <w:rFonts w:ascii="等线" w:eastAsia="等线" w:hAnsi="等线" w:cs="Times New Roman" w:hint="eastAsia"/>
+          <w:color w:val="6C6C6C"/>
+          <w:szCs w:val="24"/>
+          <w:lang w:eastAsia="zh-TW"/>
+        </w:rPr>
+        <w:t>參加</w:t>
+      </w:r>
+      <w:r>
+        <w:rPr>
+          <w:rFonts w:ascii="等线" w:eastAsia="等线" w:hAnsi="等线" w:cs="Times New Roman" w:hint="eastAsia"/>
+          <w:color w:val="6C6C6C"/>
+          <w:szCs w:val="24"/>
+          <w:lang w:eastAsia="zh-TW"/>
+        </w:rPr>
+        <w:t>。</w:t>
+      </w:r>
+      <w:r>
+        <w:rPr>
+          <w:rFonts w:ascii="等线" w:eastAsia="等线" w:hAnsi="等线" w:cs="Times New Roman" w:hint="eastAsia"/>
+          <w:color w:val="6C6C6C"/>
+          <w:szCs w:val="24"/>
+          <w:lang w:eastAsia="zh-TW"/>
+        </w:rPr>
+        <w:t>在開幕式時，以班級為單位面向所有來賓和老師列隊行禮，喊出口號，并且參加3個年級的共同節目</w:t>
+      </w:r>
+      <w:r>
+        <w:rPr>
+          <w:rFonts w:ascii="等线" w:eastAsia="等线" w:hAnsi="等线" w:cs="Times New Roman" w:hint="eastAsia"/>
+          <w:color w:val="6C6C6C"/>
+          <w:szCs w:val="24"/>
+          <w:lang w:eastAsia="zh-TW"/>
+        </w:rPr>
+        <w:t>，包括集體舞蹈，功夫表揚。但是靖在彩排的時候</w:t>
+      </w:r>
+      <w:r>
+        <w:rPr>
+          <w:rFonts w:ascii="等线" w:eastAsia="等线" w:hAnsi="等线" w:cs="Times New Roman" w:hint="eastAsia"/>
+          <w:color w:val="6C6C6C"/>
+          <w:szCs w:val="24"/>
+          <w:lang w:eastAsia="zh-TW"/>
+        </w:rPr>
+        <w:t>因</w:t>
+      </w:r>
+      <w:r>
+        <w:rPr>
+          <w:rFonts w:ascii="等线" w:eastAsia="等线" w:hAnsi="等线" w:cs="Times New Roman" w:hint="eastAsia"/>
+          <w:color w:val="6C6C6C"/>
+          <w:szCs w:val="24"/>
+          <w:lang w:eastAsia="zh-TW"/>
+        </w:rPr>
+        <w:t>屢次推打周圍的小朋友</w:t>
+      </w:r>
+      <w:r>
+        <w:rPr>
+          <w:rFonts w:ascii="等线" w:eastAsia="等线" w:hAnsi="等线" w:cs="Times New Roman" w:hint="eastAsia"/>
+          <w:color w:val="6C6C6C"/>
+          <w:szCs w:val="24"/>
+          <w:lang w:eastAsia="zh-TW"/>
+        </w:rPr>
+        <w:t>，而被學校安排不可參加開幕式</w:t>
+      </w:r>
+      <w:r>
+        <w:rPr>
+          <w:rFonts w:ascii="等线" w:eastAsia="等线" w:hAnsi="等线" w:cs="Times New Roman" w:hint="eastAsia"/>
+          <w:color w:val="6C6C6C"/>
+          <w:szCs w:val="24"/>
+          <w:lang w:eastAsia="zh-TW"/>
+        </w:rPr>
+        <w:t>。</w:t>
       </w:r>
     </w:p>
     <w:p>
@@ -147,7 +266,6 @@
           <w:rFonts w:ascii="等线" w:hAnsi="等线" w:cs="Times New Roman"/>
           <w:color w:val="6C6C6C"/>
           <w:szCs w:val="24"/>
-          <w:lang w:eastAsia="zh-TW"/>
         </w:rPr>
       </w:pPr>
       <w:r>
@@ -156,9 +274,8 @@
           <w:b/>
           <w:color w:val="6C6C6C"/>
           <w:szCs w:val="24"/>
-          <w:lang w:eastAsia="zh-TW"/>
-        </w:rPr>
-        <w:t>故事</w:t>
+        </w:rPr>
+        <w:t>問題發生的</w:t>
       </w:r>
       <w:r>
         <w:rPr>
@@ -166,98 +283,115 @@
           <w:b/>
           <w:color w:val="6C6C6C"/>
           <w:szCs w:val="24"/>
-          <w:lang w:eastAsia="zh-TW"/>
-        </w:rPr>
-        <w:t>背景</w:t>
-      </w:r>
-      <w:r>
-        <w:rPr>
-          <w:rFonts w:ascii="等线" w:eastAsia="等线" w:hAnsi="等线" w:cs="Times New Roman" w:hint="eastAsia"/>
-          <w:color w:val="6C6C6C"/>
-          <w:szCs w:val="24"/>
-          <w:lang w:eastAsia="zh-TW"/>
-        </w:rPr>
-        <w:t>（學校親子運動會）：該校在秋季有一個1至3年級的運動會，靖所在的班級</w:t>
-      </w:r>
-      <w:r>
-        <w:rPr>
-          <w:rFonts w:ascii="等线" w:eastAsia="等线" w:hAnsi="等线" w:cs="Times New Roman" w:hint="eastAsia"/>
-          <w:color w:val="6C6C6C"/>
-          <w:szCs w:val="24"/>
-          <w:lang w:eastAsia="zh-TW"/>
-        </w:rPr>
-        <w:t>總數24人</w:t>
-      </w:r>
-      <w:r>
-        <w:rPr>
-          <w:rFonts w:ascii="等线" w:eastAsia="等线" w:hAnsi="等线" w:cs="Times New Roman" w:hint="eastAsia"/>
-          <w:color w:val="6C6C6C"/>
-          <w:szCs w:val="24"/>
-          <w:lang w:eastAsia="zh-TW"/>
-        </w:rPr>
-        <w:t>參加</w:t>
-      </w:r>
-      <w:r>
-        <w:rPr>
-          <w:rFonts w:ascii="等线" w:eastAsia="等线" w:hAnsi="等线" w:cs="Times New Roman" w:hint="eastAsia"/>
-          <w:color w:val="6C6C6C"/>
-          <w:szCs w:val="24"/>
-          <w:lang w:eastAsia="zh-TW"/>
-        </w:rPr>
-        <w:t>。</w:t>
-      </w:r>
-      <w:r>
-        <w:rPr>
-          <w:rFonts w:ascii="等线" w:eastAsia="等线" w:hAnsi="等线" w:cs="Times New Roman" w:hint="eastAsia"/>
-          <w:color w:val="6C6C6C"/>
-          <w:szCs w:val="24"/>
-          <w:lang w:eastAsia="zh-TW"/>
-        </w:rPr>
-        <w:t>在開幕式時，以班級為單位面向所有來賓和老師列隊行禮，喊出口號，并且參加3個年級的共同節目</w:t>
-      </w:r>
-      <w:r>
-        <w:rPr>
-          <w:rFonts w:ascii="等线" w:eastAsia="等线" w:hAnsi="等线" w:cs="Times New Roman" w:hint="eastAsia"/>
-          <w:color w:val="6C6C6C"/>
-          <w:szCs w:val="24"/>
-          <w:lang w:eastAsia="zh-TW"/>
-        </w:rPr>
-        <w:t>，包括集體舞蹈，功夫表揚。但是靖在彩排的時候屢次推打周圍的小朋友。</w:t>
+        </w:rPr>
+        <w:t>主要</w:t>
+      </w:r>
+      <w:r>
+        <w:rPr>
+          <w:rFonts w:ascii="等线" w:eastAsia="等线" w:hAnsi="等线" w:cs="Times New Roman" w:hint="eastAsia"/>
+          <w:b/>
+          <w:color w:val="6C6C6C"/>
+          <w:szCs w:val="24"/>
+        </w:rPr>
+        <w:t>原因</w:t>
+      </w:r>
+      <w:r>
+        <w:rPr>
+          <w:rFonts w:ascii="等线" w:eastAsia="等线" w:hAnsi="等线" w:cs="Times New Roman" w:hint="eastAsia"/>
+          <w:color w:val="6C6C6C"/>
+          <w:szCs w:val="24"/>
+        </w:rPr>
+        <w:t>（個人認爲）</w:t>
       </w:r>
     </w:p>
     <w:p>
       <w:pPr>
         <w:rPr>
-          <w:rFonts w:ascii="等线" w:hAnsi="等线" w:cs="Times New Roman" w:hint="eastAsia"/>
-          <w:color w:val="6C6C6C"/>
-          <w:szCs w:val="24"/>
-        </w:rPr>
-      </w:pPr>
-      <w:r>
-        <w:rPr>
-          <w:rFonts w:ascii="等线" w:eastAsia="等线" w:hAnsi="等线" w:cs="Times New Roman" w:hint="eastAsia"/>
-          <w:b/>
-          <w:color w:val="6C6C6C"/>
-          <w:szCs w:val="24"/>
-        </w:rPr>
-        <w:t>主要的</w:t>
-      </w:r>
-      <w:r>
-        <w:rPr>
-          <w:rFonts w:ascii="等线" w:eastAsia="等线" w:hAnsi="等线" w:cs="Times New Roman" w:hint="eastAsia"/>
-          <w:b/>
-          <w:color w:val="6C6C6C"/>
-          <w:szCs w:val="24"/>
-        </w:rPr>
-        <w:t>原因</w:t>
-      </w:r>
-      <w:r>
-        <w:rPr>
-          <w:rFonts w:ascii="等线" w:eastAsia="等线" w:hAnsi="等线" w:cs="Times New Roman" w:hint="eastAsia"/>
-          <w:color w:val="6C6C6C"/>
-          <w:szCs w:val="24"/>
-        </w:rPr>
-        <w:t>（個人認爲）</w:t>
+          <w:rFonts w:ascii="等线" w:hAnsi="等线" w:cs="Times New Roman"/>
+          <w:color w:val="6C6C6C"/>
+          <w:szCs w:val="24"/>
+          <w:lang w:eastAsia="zh-TW"/>
+        </w:rPr>
+      </w:pPr>
+      <w:r>
+        <w:rPr>
+          <w:rFonts w:ascii="等线" w:eastAsia="等线" w:hAnsi="等线" w:cs="Times New Roman" w:hint="eastAsia"/>
+          <w:color w:val="6C6C6C"/>
+          <w:szCs w:val="24"/>
+        </w:rPr>
+        <w:t>過早的標簽化</w:t>
+      </w:r>
+      <w:r>
+        <w:rPr>
+          <w:rFonts w:ascii="等线" w:eastAsia="等线" w:hAnsi="等线" w:cs="Times New Roman" w:hint="eastAsia"/>
+          <w:color w:val="6C6C6C"/>
+          <w:szCs w:val="24"/>
+          <w:lang w:eastAsia="zh-TW"/>
+        </w:rPr>
+        <w:t>-</w:t>
+      </w:r>
+      <w:r>
+        <w:rPr>
+          <w:rFonts w:ascii="等线" w:eastAsia="等线" w:hAnsi="等线" w:cs="Times New Roman" w:hint="eastAsia"/>
+          <w:color w:val="6C6C6C"/>
+          <w:szCs w:val="24"/>
+          <w:lang w:eastAsia="zh-TW"/>
+        </w:rPr>
+        <w:t>靖</w:t>
+      </w:r>
+      <w:r>
+        <w:rPr>
+          <w:rFonts w:ascii="等线" w:eastAsia="等线" w:hAnsi="等线" w:cs="Times New Roman" w:hint="eastAsia"/>
+          <w:color w:val="6C6C6C"/>
+          <w:szCs w:val="24"/>
+          <w:lang w:eastAsia="zh-TW"/>
+        </w:rPr>
+        <w:t>的</w:t>
+      </w:r>
+      <w:r>
+        <w:rPr>
+          <w:rFonts w:ascii="等线" w:eastAsia="等线" w:hAnsi="等线" w:cs="Times New Roman" w:hint="eastAsia"/>
+          <w:color w:val="6C6C6C"/>
+          <w:szCs w:val="24"/>
+          <w:lang w:eastAsia="zh-TW"/>
+        </w:rPr>
+        <w:t>父母認爲靖的天資聰明，嚴加管教比較好，用了最傳統和嚴苛的辦法，然而可惜，靖本身相對情緒化，而其父母又關愛太多，不斷地長期地向學校老師詢問，這無疑加重了同學老師對他的標簽化。父母越控制，靖越反抗，導致他越來越暴力和焦慮。其實很多老師都認爲靖的情況原先并不嚴重，由於他的父母太過緊張因此加重了。</w:t>
+      </w:r>
+      <w:r>
+        <w:rPr>
+          <w:rFonts w:ascii="等线" w:eastAsia="等线" w:hAnsi="等线" w:cs="Times New Roman" w:hint="eastAsia"/>
+          <w:color w:val="6C6C6C"/>
+          <w:szCs w:val="24"/>
+          <w:lang w:eastAsia="zh-TW"/>
+        </w:rPr>
+        <w:t>在一個普通的學校被標簽無疑</w:t>
+      </w:r>
+      <w:r>
+        <w:rPr>
+          <w:rFonts w:ascii="等线" w:eastAsia="等线" w:hAnsi="等线" w:cs="Times New Roman" w:hint="eastAsia"/>
+          <w:color w:val="6C6C6C"/>
+          <w:szCs w:val="24"/>
+          <w:lang w:eastAsia="zh-TW"/>
+        </w:rPr>
+        <w:t>是</w:t>
+      </w:r>
+      <w:r>
+        <w:rPr>
+          <w:rFonts w:ascii="等线" w:eastAsia="等线" w:hAnsi="等线" w:cs="Times New Roman" w:hint="eastAsia"/>
+          <w:color w:val="6C6C6C"/>
+          <w:szCs w:val="24"/>
+          <w:lang w:eastAsia="zh-TW"/>
+        </w:rPr>
+        <w:t>弊大於利的。因爲這類學生并沒有應有的特殊教育的設備和環境，也沒有專業人士的保護，他們更多的是在形象上被人區別對待</w:t>
+      </w:r>
+      <w:r>
+        <w:rPr>
+          <w:rFonts w:ascii="等线" w:eastAsia="等线" w:hAnsi="等线" w:cs="Times New Roman" w:hint="eastAsia"/>
+          <w:color w:val="6C6C6C"/>
+          <w:szCs w:val="24"/>
+          <w:lang w:eastAsia="zh-TW"/>
+        </w:rPr>
+        <w:t>。</w:t>
       </w:r>
     </w:p>
     <w:p>
@@ -272,37 +406,39 @@
       <w:r>
         <w:rPr>
           <w:rFonts w:ascii="等线" w:eastAsia="等线" w:hAnsi="等线" w:cs="Times New Roman" w:hint="eastAsia"/>
-          <w:color w:val="6C6C6C"/>
-          <w:szCs w:val="24"/>
-        </w:rPr>
-        <w:t>過早的標簽化</w:t>
-      </w:r>
-      <w:r>
-        <w:rPr>
-          <w:rFonts w:ascii="等线" w:eastAsia="等线" w:hAnsi="等线" w:cs="Times New Roman" w:hint="eastAsia"/>
-          <w:color w:val="6C6C6C"/>
-          <w:szCs w:val="24"/>
-          <w:lang w:eastAsia="zh-TW"/>
-        </w:rPr>
-        <w:t>-</w:t>
-      </w:r>
-      <w:r>
-        <w:rPr>
-          <w:rFonts w:ascii="等线" w:eastAsia="等线" w:hAnsi="等线" w:cs="Times New Roman" w:hint="eastAsia"/>
-          <w:color w:val="6C6C6C"/>
-          <w:szCs w:val="24"/>
-          <w:lang w:eastAsia="zh-TW"/>
-        </w:rPr>
-        <w:t>靖父母認爲靖的天資聰明，嚴加管教比較好，用了最傳統和嚴苛的辦法，然而可惜，靖本身相對情緒化，而其父母又關愛太多，不斷地長期地向學校老師詢問，這無疑加重了同學老師對他的標簽化。父母越控制，靖越反抗，導致他越來越暴力和焦慮。其實很多老師都認爲靖的情況原先并不嚴重，由於他的父母太過緊張因此加重了。</w:t>
-      </w:r>
-      <w:r>
-        <w:rPr>
-          <w:rFonts w:ascii="等线" w:eastAsia="等线" w:hAnsi="等线" w:cs="Times New Roman" w:hint="eastAsia"/>
-          <w:color w:val="6C6C6C"/>
-          <w:szCs w:val="24"/>
-          <w:lang w:eastAsia="zh-TW"/>
-        </w:rPr>
-        <w:t>在一個普通的學校被標簽無疑更弊大於利的。因爲這類學生并沒有應有的特殊教育的設備和環境，也沒有專業人士的保護，他們更多的是在形象上被人區別對待，既然他被認可可以在一般學校長大，那就應該讓他跟隨一般學生一樣長大，對待他的缺點就像對待一般學生一樣，衹能更包容而不能回避。</w:t>
+          <w:b/>
+          <w:color w:val="6C6C6C"/>
+          <w:szCs w:val="24"/>
+          <w:lang w:eastAsia="zh-TW"/>
+        </w:rPr>
+        <w:t>主要關係人的心理</w:t>
+      </w:r>
+      <w:r>
+        <w:rPr>
+          <w:rFonts w:ascii="等线" w:eastAsia="等线" w:hAnsi="等线" w:cs="Times New Roman" w:hint="eastAsia"/>
+          <w:color w:val="6C6C6C"/>
+          <w:szCs w:val="24"/>
+          <w:lang w:eastAsia="zh-TW"/>
+        </w:rPr>
+        <w:t>（</w:t>
+      </w:r>
+      <w:r>
+        <w:rPr>
+          <w:rFonts w:ascii="等线" w:eastAsia="等线" w:hAnsi="等线" w:cs="Times New Roman" w:hint="eastAsia"/>
+          <w:color w:val="6C6C6C"/>
+          <w:szCs w:val="24"/>
+          <w:lang w:eastAsia="zh-TW"/>
+        </w:rPr>
+        <w:t>個人認爲</w:t>
+      </w:r>
+      <w:r>
+        <w:rPr>
+          <w:rFonts w:ascii="等线" w:eastAsia="等线" w:hAnsi="等线" w:cs="Times New Roman" w:hint="eastAsia"/>
+          <w:color w:val="6C6C6C"/>
+          <w:szCs w:val="24"/>
+          <w:lang w:eastAsia="zh-TW"/>
+        </w:rPr>
+        <w:t>）：</w:t>
       </w:r>
     </w:p>
     <w:p>
@@ -317,39 +453,47 @@
       <w:r>
         <w:rPr>
           <w:rFonts w:ascii="等线" w:eastAsia="等线" w:hAnsi="等线" w:cs="Times New Roman" w:hint="eastAsia"/>
-          <w:b/>
-          <w:color w:val="6C6C6C"/>
-          <w:szCs w:val="24"/>
-          <w:lang w:eastAsia="zh-TW"/>
-        </w:rPr>
-        <w:t>主要關係人的心理</w:t>
-      </w:r>
-      <w:r>
-        <w:rPr>
-          <w:rFonts w:ascii="等线" w:eastAsia="等线" w:hAnsi="等线" w:cs="Times New Roman" w:hint="eastAsia"/>
-          <w:color w:val="6C6C6C"/>
-          <w:szCs w:val="24"/>
-          <w:lang w:eastAsia="zh-TW"/>
-        </w:rPr>
-        <w:t>（</w:t>
-      </w:r>
-      <w:r>
-        <w:rPr>
-          <w:rFonts w:ascii="等线" w:eastAsia="等线" w:hAnsi="等线" w:cs="Times New Roman" w:hint="eastAsia"/>
-          <w:color w:val="6C6C6C"/>
-          <w:szCs w:val="24"/>
-          <w:lang w:eastAsia="zh-TW"/>
-        </w:rPr>
-        <w:t>個人認爲</w:t>
-      </w:r>
-      <w:r>
-        <w:rPr>
-          <w:rFonts w:ascii="等线" w:eastAsia="等线" w:hAnsi="等线" w:cs="Times New Roman" w:hint="eastAsia"/>
-          <w:color w:val="6C6C6C"/>
-          <w:szCs w:val="24"/>
-          <w:lang w:eastAsia="zh-TW"/>
-        </w:rPr>
-        <w:t>）：</w:t>
+          <w:color w:val="6C6C6C"/>
+          <w:szCs w:val="24"/>
+          <w:lang w:eastAsia="zh-TW"/>
+        </w:rPr>
+        <w:t>如果我是靖或者靖的同學，我一定會好奇爲什麽我不能參加</w:t>
+      </w:r>
+      <w:r>
+        <w:rPr>
+          <w:rFonts w:ascii="等线" w:eastAsia="等线" w:hAnsi="等线" w:cs="Times New Roman" w:hint="eastAsia"/>
+          <w:color w:val="6C6C6C"/>
+          <w:szCs w:val="24"/>
+          <w:lang w:eastAsia="zh-TW"/>
+        </w:rPr>
+        <w:t>開幕式</w:t>
+      </w:r>
+      <w:r>
+        <w:rPr>
+          <w:rFonts w:ascii="等线" w:eastAsia="等线" w:hAnsi="等线" w:cs="Times New Roman" w:hint="eastAsia"/>
+          <w:color w:val="6C6C6C"/>
+          <w:szCs w:val="24"/>
+          <w:lang w:eastAsia="zh-TW"/>
+        </w:rPr>
+        <w:t>？爲什麽少了一個</w:t>
+      </w:r>
+      <w:r>
+        <w:rPr>
+          <w:rFonts w:ascii="等线" w:eastAsia="等线" w:hAnsi="等线" w:cs="Times New Roman" w:hint="eastAsia"/>
+          <w:color w:val="6C6C6C"/>
+          <w:szCs w:val="24"/>
+          <w:lang w:eastAsia="zh-TW"/>
+        </w:rPr>
+        <w:t>同學</w:t>
+      </w:r>
+      <w:r>
+        <w:rPr>
+          <w:rFonts w:ascii="等线" w:eastAsia="等线" w:hAnsi="等线" w:cs="Times New Roman" w:hint="eastAsia"/>
+          <w:color w:val="6C6C6C"/>
+          <w:szCs w:val="24"/>
+          <w:lang w:eastAsia="zh-TW"/>
+        </w:rPr>
+        <w:t>？</w:t>
       </w:r>
     </w:p>
     <w:p>
@@ -368,25 +512,16 @@
           <w:szCs w:val="24"/>
           <w:lang w:eastAsia="zh-TW"/>
         </w:rPr>
-        <w:t>如果我是靖或者靖的同學，我一定會好奇爲什麽我不能參加？爲什麽少了一個</w:t>
-      </w:r>
-      <w:r>
-        <w:rPr>
-          <w:rFonts w:ascii="等线" w:eastAsia="等线" w:hAnsi="等线" w:cs="Times New Roman" w:hint="eastAsia"/>
-          <w:color w:val="6C6C6C"/>
-          <w:szCs w:val="24"/>
-          <w:lang w:eastAsia="zh-TW"/>
-        </w:rPr>
-        <w:t>同學</w:t>
-      </w:r>
-      <w:r>
-        <w:rPr>
-          <w:rFonts w:ascii="等线" w:eastAsia="等线" w:hAnsi="等线" w:cs="Times New Roman" w:hint="eastAsia"/>
-          <w:color w:val="6C6C6C"/>
-          <w:szCs w:val="24"/>
-          <w:lang w:eastAsia="zh-TW"/>
-        </w:rPr>
-        <w:t>？</w:t>
+        <w:t>如果我是靖的父母，我一定不滿，我的孩子爲什麽不能參加集體活動</w:t>
+      </w:r>
+      <w:r>
+        <w:rPr>
+          <w:rFonts w:ascii="等线" w:eastAsia="等线" w:hAnsi="等线" w:cs="Times New Roman" w:hint="eastAsia"/>
+          <w:color w:val="6C6C6C"/>
+          <w:szCs w:val="24"/>
+          <w:lang w:eastAsia="zh-TW"/>
+        </w:rPr>
+        <w:t>，難道他不是你們學校的學生麽？</w:t>
       </w:r>
     </w:p>
     <w:p>
@@ -405,74 +540,140 @@
           <w:szCs w:val="24"/>
           <w:lang w:eastAsia="zh-TW"/>
         </w:rPr>
-        <w:t>如果我是靖的父母，我一定不滿，我的孩子爲什麽不能參加集體活動</w:t>
-      </w:r>
-      <w:r>
-        <w:rPr>
-          <w:rFonts w:ascii="等线" w:eastAsia="等线" w:hAnsi="等线" w:cs="Times New Roman" w:hint="eastAsia"/>
-          <w:color w:val="6C6C6C"/>
-          <w:szCs w:val="24"/>
-          <w:lang w:eastAsia="zh-TW"/>
-        </w:rPr>
-        <w:t>，難道他不是你們學校的學生麽？</w:t>
+        <w:t>如果我是別的學生的家長，我更多是擔心如果靖參與了，會不會</w:t>
+      </w:r>
+      <w:r>
+        <w:rPr>
+          <w:rFonts w:ascii="等线" w:eastAsia="等线" w:hAnsi="等线" w:cs="Times New Roman" w:hint="eastAsia"/>
+          <w:color w:val="6C6C6C"/>
+          <w:szCs w:val="24"/>
+          <w:lang w:eastAsia="zh-TW"/>
+        </w:rPr>
+        <w:t>影響班級的整體表現或者傷害到我的孩子</w:t>
+      </w:r>
+      <w:r>
+        <w:rPr>
+          <w:rFonts w:ascii="等线" w:eastAsia="等线" w:hAnsi="等线" w:cs="Times New Roman" w:hint="eastAsia"/>
+          <w:color w:val="6C6C6C"/>
+          <w:szCs w:val="24"/>
+          <w:lang w:eastAsia="zh-TW"/>
+        </w:rPr>
+        <w:t>呢？</w:t>
       </w:r>
     </w:p>
     <w:p>
       <w:pPr>
         <w:rPr>
-          <w:rFonts w:ascii="等线" w:hAnsi="等线" w:cs="Times New Roman" w:hint="eastAsia"/>
-          <w:color w:val="6C6C6C"/>
-          <w:szCs w:val="24"/>
-          <w:lang w:eastAsia="zh-TW"/>
-        </w:rPr>
-      </w:pPr>
-      <w:r>
-        <w:rPr>
-          <w:rFonts w:ascii="等线" w:eastAsia="等线" w:hAnsi="等线" w:cs="Times New Roman" w:hint="eastAsia"/>
-          <w:color w:val="6C6C6C"/>
-          <w:szCs w:val="24"/>
-          <w:lang w:eastAsia="zh-TW"/>
-        </w:rPr>
-        <w:t>如果我是別的學生的家長，我更多是擔心如果靖參與了，會不會影響到我的孩子呢？</w:t>
+          <w:rFonts w:ascii="等线" w:hAnsi="等线" w:cs="Times New Roman"/>
+          <w:color w:val="6C6C6C"/>
+          <w:szCs w:val="24"/>
+          <w:lang w:eastAsia="zh-TW"/>
+        </w:rPr>
+      </w:pPr>
+      <w:r>
+        <w:rPr>
+          <w:rFonts w:ascii="等线" w:eastAsia="等线" w:hAnsi="等线" w:cs="Times New Roman" w:hint="eastAsia"/>
+          <w:color w:val="6C6C6C"/>
+          <w:szCs w:val="24"/>
+          <w:lang w:eastAsia="zh-TW"/>
+        </w:rPr>
+        <w:t>如果我是老師/學校，作爲一個領取政府補助的學校，我必須按照政府的教育大綱培育學生，用統一的考試衡量學生，我更需要平衡輿論的壓力，維持一個統一的正面的形象。</w:t>
       </w:r>
     </w:p>
     <w:p>
       <w:pPr>
         <w:rPr>
-          <w:rFonts w:ascii="等线" w:hAnsi="等线" w:cs="Times New Roman" w:hint="eastAsia"/>
-          <w:color w:val="6C6C6C"/>
-          <w:szCs w:val="24"/>
-          <w:lang w:eastAsia="zh-TW"/>
-        </w:rPr>
-      </w:pPr>
-      <w:r>
-        <w:rPr>
-          <w:rFonts w:ascii="等线" w:eastAsia="等线" w:hAnsi="等线" w:cs="Times New Roman" w:hint="eastAsia"/>
-          <w:color w:val="6C6C6C"/>
-          <w:szCs w:val="24"/>
-          <w:lang w:eastAsia="zh-TW"/>
-        </w:rPr>
-        <w:t>如果我是老師/學校，作爲一個領取政府補助的學校，我必須按照政府的教育大綱培育學生，用統一的考試衡量學生，我更需要平衡輿論的壓力，維持一個統一的正面的形象。</w:t>
+          <w:rFonts w:ascii="等线" w:hAnsi="等线" w:cs="Times New Roman"/>
+          <w:color w:val="6C6C6C"/>
+          <w:szCs w:val="24"/>
+          <w:lang w:eastAsia="zh-TW"/>
+        </w:rPr>
+      </w:pPr>
+      <w:r>
+        <w:rPr>
+          <w:rFonts w:ascii="等线" w:eastAsia="等线" w:hAnsi="等线" w:cs="Times New Roman" w:hint="eastAsia"/>
+          <w:color w:val="6C6C6C"/>
+          <w:szCs w:val="24"/>
+          <w:lang w:eastAsia="zh-TW"/>
+        </w:rPr>
+        <w:t>根據以上的心理和教育學相關的三大道德原則我做出以下結論：</w:t>
       </w:r>
     </w:p>
     <w:p>
       <w:pPr>
         <w:rPr>
-          <w:rFonts w:ascii="等线" w:hAnsi="等线" w:cs="Times New Roman"/>
-          <w:color w:val="6C6C6C"/>
-          <w:szCs w:val="24"/>
-          <w:lang w:eastAsia="zh-TW"/>
-        </w:rPr>
-      </w:pPr>
-      <w:r>
-        <w:rPr>
-          <w:rFonts w:ascii="等线" w:eastAsia="等线" w:hAnsi="等线" w:cs="Times New Roman" w:hint="eastAsia"/>
-          <w:color w:val="6C6C6C"/>
-          <w:szCs w:val="24"/>
-          <w:lang w:eastAsia="zh-TW"/>
-        </w:rPr>
-        <w:lastRenderedPageBreak/>
-        <w:t>根據以上的心理和教育學相關的三大道德原則我做出以下結論：</w:t>
+          <w:rFonts w:ascii="Times New Roman" w:eastAsia="等线" w:hAnsi="Times New Roman" w:cs="Times New Roman"/>
+          <w:color w:val="6C6C6C"/>
+          <w:szCs w:val="24"/>
+          <w:lang w:eastAsia="zh-TW"/>
+        </w:rPr>
+      </w:pPr>
+      <w:r>
+        <w:rPr>
+          <w:rFonts w:ascii="等线" w:eastAsia="等线" w:hAnsi="等线" w:cs="Times New Roman" w:hint="eastAsia"/>
+          <w:b/>
+          <w:color w:val="6C6C6C"/>
+          <w:szCs w:val="24"/>
+          <w:lang w:eastAsia="zh-TW"/>
+        </w:rPr>
+        <w:t>效益論（</w:t>
+      </w:r>
+      <w:r>
+        <w:rPr>
+          <w:rFonts w:ascii="Times New Roman" w:eastAsia="等线" w:hAnsi="Times New Roman" w:cs="Times New Roman" w:hint="eastAsia"/>
+          <w:b/>
+          <w:color w:val="6C6C6C"/>
+          <w:szCs w:val="24"/>
+          <w:lang w:eastAsia="zh-TW"/>
+        </w:rPr>
+        <w:t>Uti</w:t>
+      </w:r>
+      <w:r>
+        <w:rPr>
+          <w:rFonts w:ascii="Times New Roman" w:eastAsia="等线" w:hAnsi="Times New Roman" w:cs="Times New Roman"/>
+          <w:b/>
+          <w:color w:val="6C6C6C"/>
+          <w:szCs w:val="24"/>
+          <w:lang w:eastAsia="zh-TW"/>
+        </w:rPr>
+        <w:t>litarianism</w:t>
+      </w:r>
+      <w:r>
+        <w:rPr>
+          <w:rFonts w:ascii="Times New Roman" w:eastAsia="等线" w:hAnsi="Times New Roman" w:cs="Times New Roman" w:hint="eastAsia"/>
+          <w:b/>
+          <w:color w:val="6C6C6C"/>
+          <w:szCs w:val="24"/>
+          <w:lang w:eastAsia="zh-TW"/>
+        </w:rPr>
+        <w:t>）</w:t>
+      </w:r>
+      <w:r>
+        <w:rPr>
+          <w:rFonts w:ascii="Times New Roman" w:eastAsia="等线" w:hAnsi="Times New Roman" w:cs="Times New Roman" w:hint="eastAsia"/>
+          <w:color w:val="6C6C6C"/>
+          <w:szCs w:val="24"/>
+          <w:lang w:eastAsia="zh-TW"/>
+        </w:rPr>
+        <w:t>以結果來説，如果</w:t>
+      </w:r>
+      <w:r>
+        <w:rPr>
+          <w:rFonts w:ascii="Times New Roman" w:eastAsia="等线" w:hAnsi="Times New Roman" w:cs="Times New Roman" w:hint="eastAsia"/>
+          <w:color w:val="6C6C6C"/>
+          <w:szCs w:val="24"/>
+          <w:lang w:eastAsia="zh-TW"/>
+        </w:rPr>
+        <w:t>靖參與，可能在公開場合</w:t>
+      </w:r>
+      <w:r>
+        <w:rPr>
+          <w:rFonts w:ascii="Times New Roman" w:eastAsia="等线" w:hAnsi="Times New Roman" w:cs="Times New Roman" w:hint="eastAsia"/>
+          <w:color w:val="6C6C6C"/>
+          <w:szCs w:val="24"/>
+          <w:lang w:eastAsia="zh-TW"/>
+        </w:rPr>
+        <w:t>出現更多小孩子受傷，引起混亂，家長的擔憂，學校的恐慌。因此區隔靖是取得受益人最多的方案，簡單有效。</w:t>
       </w:r>
     </w:p>
     <w:p>
@@ -486,23 +687,23 @@
       </w:pPr>
       <w:r>
         <w:rPr>
-          <w:rFonts w:ascii="等线" w:eastAsia="等线" w:hAnsi="等线" w:cs="Times New Roman" w:hint="eastAsia"/>
-          <w:b/>
-          <w:color w:val="6C6C6C"/>
-          <w:szCs w:val="24"/>
-          <w:lang w:eastAsia="zh-TW"/>
-        </w:rPr>
-        <w:t>效益論（</w:t>
-      </w:r>
-      <w:r>
-        <w:rPr>
           <w:rFonts w:ascii="Times New Roman" w:eastAsia="等线" w:hAnsi="Times New Roman" w:cs="Times New Roman" w:hint="eastAsia"/>
           <w:b/>
           <w:color w:val="6C6C6C"/>
           <w:szCs w:val="24"/>
-          <w:lang w:eastAsia="zh-CN"/>
-        </w:rPr>
-        <w:t>Uti</w:t>
+          <w:lang w:eastAsia="zh-TW"/>
+        </w:rPr>
+        <w:t>義務論（</w:t>
+      </w:r>
+      <w:r>
+        <w:rPr>
+          <w:rFonts w:ascii="Times New Roman" w:eastAsia="等线" w:hAnsi="Times New Roman" w:cs="Times New Roman" w:hint="eastAsia"/>
+          <w:b/>
+          <w:color w:val="6C6C6C"/>
+          <w:szCs w:val="24"/>
+          <w:lang w:eastAsia="zh-TW"/>
+        </w:rPr>
+        <w:t>De</w:t>
       </w:r>
       <w:r>
         <w:rPr>
@@ -510,9 +711,9 @@
           <w:b/>
           <w:color w:val="6C6C6C"/>
           <w:szCs w:val="24"/>
-          <w:lang w:eastAsia="zh-CN"/>
-        </w:rPr>
-        <w:t>litarianism</w:t>
+          <w:lang w:eastAsia="zh-TW"/>
+        </w:rPr>
+        <w:t>ontology</w:t>
       </w:r>
       <w:r>
         <w:rPr>
@@ -520,7 +721,7 @@
           <w:b/>
           <w:color w:val="6C6C6C"/>
           <w:szCs w:val="24"/>
-          <w:lang w:eastAsia="zh-CN"/>
+          <w:lang w:eastAsia="zh-TW"/>
         </w:rPr>
         <w:t>）</w:t>
       </w:r>
@@ -529,42 +730,26 @@
           <w:rFonts w:ascii="Times New Roman" w:eastAsia="等线" w:hAnsi="Times New Roman" w:cs="Times New Roman" w:hint="eastAsia"/>
           <w:color w:val="6C6C6C"/>
           <w:szCs w:val="24"/>
-          <w:lang w:eastAsia="zh-CN"/>
-        </w:rPr>
-        <w:t>以結果來説，如果</w:t>
+          <w:lang w:eastAsia="zh-TW"/>
+        </w:rPr>
+        <w:t>一件事的動機必須符合道德規範，學校應該秉持有教無類</w:t>
       </w:r>
       <w:r>
         <w:rPr>
           <w:rFonts w:ascii="Times New Roman" w:eastAsia="等线" w:hAnsi="Times New Roman" w:cs="Times New Roman" w:hint="eastAsia"/>
           <w:color w:val="6C6C6C"/>
           <w:szCs w:val="24"/>
-          <w:lang w:eastAsia="zh-CN"/>
-        </w:rPr>
-        <w:t>靖參與，可能在公開場合</w:t>
-      </w:r>
-      <w:r>
-        <w:rPr>
-          <w:rFonts w:ascii="Times New Roman" w:eastAsia="等线" w:hAnsi="Times New Roman" w:cs="Times New Roman" w:hint="eastAsia"/>
-          <w:color w:val="6C6C6C"/>
-          <w:szCs w:val="24"/>
-          <w:lang w:eastAsia="zh-CN"/>
-        </w:rPr>
-        <w:t>出現更多小孩子受傷，引起混亂，家長的擔憂，學校的恐慌。</w:t>
-      </w:r>
-      <w:r>
-        <w:rPr>
-          <w:rFonts w:ascii="Times New Roman" w:eastAsia="等线" w:hAnsi="Times New Roman" w:cs="Times New Roman" w:hint="eastAsia"/>
-          <w:color w:val="6C6C6C"/>
-          <w:szCs w:val="24"/>
-          <w:lang w:eastAsia="zh-TW"/>
-        </w:rPr>
-        <w:t>因此區隔靖是取得受益人最多的方案，簡單有效。</w:t>
+          <w:lang w:eastAsia="zh-TW"/>
+        </w:rPr>
+        <w:lastRenderedPageBreak/>
+        <w:t>的原則，區隔靖是有悖此原則，不可取。</w:t>
       </w:r>
     </w:p>
     <w:p>
       <w:pPr>
         <w:rPr>
-          <w:rFonts w:ascii="Times New Roman" w:eastAsia="等线" w:hAnsi="Times New Roman" w:cs="Times New Roman" w:hint="eastAsia"/>
+          <w:rFonts w:ascii="Times New Roman" w:eastAsia="等线" w:hAnsi="Times New Roman" w:cs="Times New Roman"/>
+          <w:b/>
           <w:color w:val="6C6C6C"/>
           <w:szCs w:val="24"/>
           <w:lang w:eastAsia="zh-TW"/>
@@ -576,9 +761,9 @@
           <w:b/>
           <w:color w:val="6C6C6C"/>
           <w:szCs w:val="24"/>
-          <w:lang w:eastAsia="zh-CN"/>
-        </w:rPr>
-        <w:t>義務論（</w:t>
+          <w:lang w:eastAsia="zh-TW"/>
+        </w:rPr>
+        <w:t>總結</w:t>
       </w:r>
       <w:r>
         <w:rPr>
@@ -586,69 +771,548 @@
           <w:b/>
           <w:color w:val="6C6C6C"/>
           <w:szCs w:val="24"/>
-          <w:lang w:eastAsia="zh-CN"/>
-        </w:rPr>
-        <w:t>De</w:t>
-      </w:r>
-      <w:r>
-        <w:rPr>
-          <w:rFonts w:ascii="Times New Roman" w:eastAsia="等线" w:hAnsi="Times New Roman" w:cs="Times New Roman"/>
+          <w:lang w:eastAsia="zh-TW"/>
+        </w:rPr>
+        <w:t>：</w:t>
+      </w:r>
+    </w:p>
+    <w:p>
+      <w:pPr>
+        <w:rPr>
+          <w:rFonts w:ascii="等线" w:hAnsi="等线" w:cs="Times New Roman"/>
+          <w:color w:val="6C6C6C"/>
+          <w:szCs w:val="24"/>
+          <w:lang w:eastAsia="zh-TW"/>
+        </w:rPr>
+      </w:pPr>
+      <w:r>
+        <w:rPr>
+          <w:rFonts w:ascii="等线" w:eastAsia="等线" w:hAnsi="等线" w:cs="Times New Roman" w:hint="eastAsia"/>
+          <w:color w:val="6C6C6C"/>
+          <w:szCs w:val="24"/>
+          <w:lang w:eastAsia="zh-TW"/>
+        </w:rPr>
+        <w:t>針對這個事件，我個人認爲應該讓靖參與，并且由社工牽著他出現，給他一個另類的任務，</w:t>
+      </w:r>
+      <w:r>
+        <w:rPr>
+          <w:rFonts w:ascii="等线" w:eastAsia="等线" w:hAnsi="等线" w:cs="Times New Roman" w:hint="eastAsia"/>
+          <w:color w:val="6C6C6C"/>
+          <w:szCs w:val="24"/>
+          <w:lang w:eastAsia="zh-TW"/>
+        </w:rPr>
+        <w:t>比如：帶隊者，維持秩序等等。</w:t>
+      </w:r>
+      <w:r>
+        <w:rPr>
+          <w:rFonts w:ascii="等线" w:eastAsia="等线" w:hAnsi="等线" w:cs="Times New Roman" w:hint="eastAsia"/>
+          <w:color w:val="6C6C6C"/>
+          <w:szCs w:val="24"/>
+          <w:lang w:eastAsia="zh-TW"/>
+        </w:rPr>
+        <w:t>整齊劃一</w:t>
+      </w:r>
+      <w:r>
+        <w:rPr>
+          <w:rFonts w:ascii="等线" w:eastAsia="等线" w:hAnsi="等线" w:cs="Times New Roman" w:hint="eastAsia"/>
+          <w:color w:val="6C6C6C"/>
+          <w:szCs w:val="24"/>
+          <w:lang w:eastAsia="zh-TW"/>
+        </w:rPr>
+        <w:t>并不是</w:t>
+      </w:r>
+      <w:r>
+        <w:rPr>
+          <w:rFonts w:ascii="等线" w:eastAsia="等线" w:hAnsi="等线" w:cs="Times New Roman" w:hint="eastAsia"/>
+          <w:color w:val="6C6C6C"/>
+          <w:szCs w:val="24"/>
+          <w:lang w:eastAsia="zh-TW"/>
+        </w:rPr>
+        <w:t>唯一的好，一個有特色的真實的表現也很好。</w:t>
+      </w:r>
+    </w:p>
+    <w:p>
+      <w:pPr>
+        <w:rPr>
+          <w:rFonts w:ascii="等线" w:hAnsi="等线" w:cs="Times New Roman"/>
+          <w:color w:val="6C6C6C"/>
+          <w:szCs w:val="24"/>
+          <w:lang w:eastAsia="zh-TW"/>
+        </w:rPr>
+      </w:pPr>
+      <w:r>
+        <w:rPr>
+          <w:rFonts w:ascii="等线" w:eastAsia="等线" w:hAnsi="等线" w:cs="Times New Roman" w:hint="eastAsia"/>
+          <w:color w:val="6C6C6C"/>
+          <w:szCs w:val="24"/>
+          <w:lang w:eastAsia="zh-TW"/>
+        </w:rPr>
+        <w:t>對於靖未來的教育，我結合教育學理論提出以下建議：</w:t>
+      </w:r>
+    </w:p>
+    <w:p>
+      <w:pPr>
+        <w:rPr>
+          <w:rFonts w:ascii="等线" w:hAnsi="等线" w:cs="Times New Roman"/>
+          <w:color w:val="6C6C6C"/>
+          <w:szCs w:val="24"/>
+          <w:lang w:eastAsia="zh-TW"/>
+        </w:rPr>
+      </w:pPr>
+      <w:r>
+        <w:rPr>
+          <w:rFonts w:ascii="等线" w:eastAsia="等线" w:hAnsi="等线" w:cs="Times New Roman" w:hint="eastAsia"/>
           <w:b/>
           <w:color w:val="6C6C6C"/>
           <w:szCs w:val="24"/>
-          <w:lang w:eastAsia="zh-CN"/>
-        </w:rPr>
-        <w:t>ontology</w:t>
-      </w:r>
+          <w:lang w:eastAsia="zh-TW"/>
+        </w:rPr>
+        <w:t>正視問題</w:t>
+      </w:r>
+      <w:r>
+        <w:rPr>
+          <w:rFonts w:ascii="等线" w:eastAsia="等线" w:hAnsi="等线" w:cs="Times New Roman" w:hint="eastAsia"/>
+          <w:color w:val="6C6C6C"/>
+          <w:szCs w:val="24"/>
+          <w:lang w:eastAsia="zh-TW"/>
+        </w:rPr>
+        <w:t>：</w:t>
+      </w:r>
+      <w:r>
+        <w:rPr>
+          <w:rFonts w:ascii="等线" w:eastAsia="等线" w:hAnsi="等线" w:cs="Times New Roman" w:hint="eastAsia"/>
+          <w:color w:val="6C6C6C"/>
+          <w:szCs w:val="24"/>
+          <w:lang w:eastAsia="zh-TW"/>
+        </w:rPr>
+        <w:t>現</w:t>
+      </w:r>
+      <w:r>
+        <w:rPr>
+          <w:rFonts w:ascii="等线" w:eastAsia="等线" w:hAnsi="等线" w:cs="Times New Roman" w:hint="eastAsia"/>
+          <w:color w:val="6C6C6C"/>
+          <w:szCs w:val="24"/>
+          <w:lang w:eastAsia="zh-TW"/>
+        </w:rPr>
+        <w:t>況是</w:t>
+      </w:r>
+      <w:r>
+        <w:rPr>
+          <w:rFonts w:ascii="等线" w:eastAsia="等线" w:hAnsi="等线" w:cs="Times New Roman" w:hint="eastAsia"/>
+          <w:color w:val="6C6C6C"/>
+          <w:szCs w:val="24"/>
+          <w:lang w:eastAsia="zh-TW"/>
+        </w:rPr>
+        <w:t>各種特殊需要的學生越來越多，古怪的，沒見過的，衹能老師增加見識，而無法阻止這樣學生的出現</w:t>
+      </w:r>
+      <w:r>
+        <w:rPr>
+          <w:rFonts w:ascii="等线" w:eastAsia="等线" w:hAnsi="等线" w:cs="Times New Roman" w:hint="eastAsia"/>
+          <w:color w:val="6C6C6C"/>
+          <w:szCs w:val="24"/>
+          <w:lang w:eastAsia="zh-TW"/>
+        </w:rPr>
+        <w:t>，因爲時代改變了。</w:t>
+      </w:r>
+      <w:r>
+        <w:rPr>
+          <w:rFonts w:ascii="等线" w:eastAsia="等线" w:hAnsi="等线" w:cs="Times New Roman" w:hint="eastAsia"/>
+          <w:color w:val="6C6C6C"/>
+          <w:szCs w:val="24"/>
+          <w:lang w:eastAsia="zh-TW"/>
+        </w:rPr>
+        <w:t>既然學校</w:t>
+      </w:r>
+      <w:r>
+        <w:rPr>
+          <w:rFonts w:ascii="等线" w:eastAsia="等线" w:hAnsi="等线" w:cs="Times New Roman" w:hint="eastAsia"/>
+          <w:color w:val="6C6C6C"/>
+          <w:szCs w:val="24"/>
+          <w:lang w:eastAsia="zh-TW"/>
+        </w:rPr>
+        <w:t>認可</w:t>
+      </w:r>
+      <w:r>
+        <w:rPr>
+          <w:rFonts w:ascii="等线" w:eastAsia="等线" w:hAnsi="等线" w:cs="Times New Roman" w:hint="eastAsia"/>
+          <w:color w:val="6C6C6C"/>
+          <w:szCs w:val="24"/>
+          <w:lang w:eastAsia="zh-TW"/>
+        </w:rPr>
+        <w:t>他</w:t>
+      </w:r>
+      <w:r>
+        <w:rPr>
+          <w:rFonts w:ascii="等线" w:eastAsia="等线" w:hAnsi="等线" w:cs="Times New Roman" w:hint="eastAsia"/>
+          <w:color w:val="6C6C6C"/>
+          <w:szCs w:val="24"/>
+          <w:lang w:eastAsia="zh-TW"/>
+        </w:rPr>
+        <w:t>可以在一般學校長大，那就應該讓他跟隨一般學生一樣長大，對待他的缺點就像對待一般學生一樣，衹能更包容而不能</w:t>
+      </w:r>
+      <w:r>
+        <w:rPr>
+          <w:rFonts w:ascii="等线" w:eastAsia="等线" w:hAnsi="等线" w:cs="Times New Roman" w:hint="eastAsia"/>
+          <w:color w:val="6C6C6C"/>
+          <w:szCs w:val="24"/>
+          <w:lang w:eastAsia="zh-TW"/>
+        </w:rPr>
+        <w:t>把他藏起來</w:t>
+      </w:r>
+      <w:r>
+        <w:rPr>
+          <w:rFonts w:ascii="等线" w:eastAsia="等线" w:hAnsi="等线" w:cs="Times New Roman" w:hint="eastAsia"/>
+          <w:color w:val="6C6C6C"/>
+          <w:szCs w:val="24"/>
+          <w:lang w:eastAsia="zh-TW"/>
+        </w:rPr>
+        <w:t>。</w:t>
+      </w:r>
+      <w:r>
+        <w:rPr>
+          <w:rFonts w:ascii="等线" w:eastAsia="等线" w:hAnsi="等线" w:cs="Times New Roman" w:hint="eastAsia"/>
+          <w:color w:val="6C6C6C"/>
+          <w:szCs w:val="24"/>
+          <w:lang w:eastAsia="zh-TW"/>
+        </w:rPr>
+        <w:t>運動會把靖藏起來他就少了這種集體表現的體驗</w:t>
+      </w:r>
+      <w:r>
+        <w:rPr>
+          <w:rFonts w:ascii="等线" w:eastAsia="等线" w:hAnsi="等线" w:cs="Times New Roman" w:hint="eastAsia"/>
+          <w:color w:val="6C6C6C"/>
+          <w:szCs w:val="24"/>
+          <w:lang w:eastAsia="zh-TW"/>
+        </w:rPr>
+        <w:t>，</w:t>
+      </w:r>
+      <w:r>
+        <w:rPr>
+          <w:rFonts w:ascii="等线" w:eastAsia="等线" w:hAnsi="等线" w:cs="Times New Roman" w:hint="eastAsia"/>
+          <w:color w:val="6C6C6C"/>
+          <w:szCs w:val="24"/>
+          <w:lang w:eastAsia="zh-TW"/>
+        </w:rPr>
+        <w:t>不能解決本質問題，還埋下了更多問題</w:t>
+      </w:r>
+      <w:r>
+        <w:rPr>
+          <w:rFonts w:ascii="等线" w:eastAsia="等线" w:hAnsi="等线" w:cs="Times New Roman" w:hint="eastAsia"/>
+          <w:color w:val="6C6C6C"/>
+          <w:szCs w:val="24"/>
+          <w:lang w:eastAsia="zh-TW"/>
+        </w:rPr>
+        <w:t>，</w:t>
+      </w:r>
+      <w:r>
+        <w:rPr>
+          <w:rFonts w:ascii="等线" w:eastAsia="等线" w:hAnsi="等线" w:cs="Times New Roman" w:hint="eastAsia"/>
+          <w:color w:val="6C6C6C"/>
+          <w:szCs w:val="24"/>
+          <w:lang w:eastAsia="zh-TW"/>
+        </w:rPr>
+        <w:t>正如布迪厄説的，區隔造成了接收信息的不同，產生了</w:t>
+      </w:r>
+      <w:r>
+        <w:rPr>
+          <w:rFonts w:ascii="等线" w:eastAsia="等线" w:hAnsi="等线" w:cs="Times New Roman" w:hint="eastAsia"/>
+          <w:color w:val="6C6C6C"/>
+          <w:szCs w:val="24"/>
+          <w:lang w:eastAsia="zh-TW"/>
+        </w:rPr>
+        <w:t>不平等</w:t>
+      </w:r>
+      <w:r>
+        <w:rPr>
+          <w:rFonts w:ascii="等线" w:eastAsia="等线" w:hAnsi="等线" w:cs="Times New Roman" w:hint="eastAsia"/>
+          <w:color w:val="6C6C6C"/>
+          <w:szCs w:val="24"/>
+          <w:lang w:eastAsia="zh-TW"/>
+        </w:rPr>
+        <w:t>。</w:t>
+      </w:r>
+      <w:r>
+        <w:rPr>
+          <w:rFonts w:ascii="等线" w:eastAsia="等线" w:hAnsi="等线" w:cs="Times New Roman" w:hint="eastAsia"/>
+          <w:color w:val="6C6C6C"/>
+          <w:szCs w:val="24"/>
+          <w:lang w:eastAsia="zh-TW"/>
+        </w:rPr>
+        <w:t>而且</w:t>
+      </w:r>
+      <w:r>
+        <w:rPr>
+          <w:rFonts w:ascii="等线" w:eastAsia="等线" w:hAnsi="等线" w:cs="Times New Roman" w:hint="eastAsia"/>
+          <w:color w:val="6C6C6C"/>
+          <w:szCs w:val="24"/>
+          <w:lang w:eastAsia="zh-TW"/>
+        </w:rPr>
+        <w:t>這種學生越來越多，現在一個班24人，走了一個，還有23人，不覺得隊伍少了，可是如果這種學生有</w:t>
+      </w:r>
+      <w:r>
+        <w:rPr>
+          <w:rFonts w:ascii="等线" w:eastAsia="等线" w:hAnsi="等线" w:cs="Times New Roman" w:hint="eastAsia"/>
+          <w:color w:val="6C6C6C"/>
+          <w:szCs w:val="24"/>
+          <w:lang w:eastAsia="zh-TW"/>
+        </w:rPr>
+        <w:t>6</w:t>
+      </w:r>
+      <w:r>
+        <w:rPr>
+          <w:rFonts w:ascii="等线" w:eastAsia="等线" w:hAnsi="等线" w:cs="Times New Roman" w:hint="eastAsia"/>
+          <w:color w:val="6C6C6C"/>
+          <w:szCs w:val="24"/>
+          <w:lang w:eastAsia="zh-TW"/>
+        </w:rPr>
+        <w:t>個人，這一下子就少了</w:t>
+      </w:r>
+      <w:r>
+        <w:rPr>
+          <w:rFonts w:ascii="等线" w:eastAsia="等线" w:hAnsi="等线" w:cs="Times New Roman" w:hint="eastAsia"/>
+          <w:color w:val="6C6C6C"/>
+          <w:szCs w:val="24"/>
+          <w:lang w:eastAsia="zh-TW"/>
+        </w:rPr>
+        <w:t>近</w:t>
+      </w:r>
+      <w:r>
+        <w:rPr>
+          <w:rFonts w:ascii="等线" w:eastAsia="等线" w:hAnsi="等线" w:cs="Times New Roman" w:hint="eastAsia"/>
+          <w:color w:val="6C6C6C"/>
+          <w:szCs w:val="24"/>
+          <w:lang w:eastAsia="zh-TW"/>
+        </w:rPr>
+        <w:t>四</w:t>
+      </w:r>
+      <w:r>
+        <w:rPr>
+          <w:rFonts w:ascii="等线" w:eastAsia="等线" w:hAnsi="等线" w:cs="Times New Roman" w:hint="eastAsia"/>
+          <w:color w:val="6C6C6C"/>
+          <w:szCs w:val="24"/>
+          <w:lang w:eastAsia="zh-TW"/>
+        </w:rPr>
+        <w:t>分之一</w:t>
+      </w:r>
+      <w:r>
+        <w:rPr>
+          <w:rFonts w:ascii="等线" w:eastAsia="等线" w:hAnsi="等线" w:cs="Times New Roman" w:hint="eastAsia"/>
+          <w:color w:val="6C6C6C"/>
+          <w:szCs w:val="24"/>
+          <w:lang w:eastAsia="zh-TW"/>
+        </w:rPr>
+        <w:t>，怎麽跟其他家長，老師交代呢</w:t>
+      </w:r>
+      <w:r>
+        <w:rPr>
+          <w:rFonts w:ascii="等线" w:eastAsia="等线" w:hAnsi="等线" w:cs="Times New Roman" w:hint="eastAsia"/>
+          <w:color w:val="6C6C6C"/>
+          <w:szCs w:val="24"/>
+          <w:lang w:eastAsia="zh-TW"/>
+        </w:rPr>
+        <w:t>？</w:t>
+      </w:r>
+    </w:p>
+    <w:p>
+      <w:pPr>
+        <w:rPr>
+          <w:rFonts w:ascii="Times New Roman" w:hAnsi="Times New Roman" w:cs="Times New Roman"/>
+          <w:color w:val="6C6C6C"/>
+          <w:szCs w:val="24"/>
+          <w:lang w:eastAsia="zh-TW"/>
+        </w:rPr>
+      </w:pPr>
       <w:r>
         <w:rPr>
           <w:rFonts w:ascii="Times New Roman" w:eastAsia="等线" w:hAnsi="Times New Roman" w:cs="Times New Roman" w:hint="eastAsia"/>
           <w:b/>
           <w:color w:val="6C6C6C"/>
           <w:szCs w:val="24"/>
-          <w:lang w:eastAsia="zh-CN"/>
-        </w:rPr>
-        <w:t>）</w:t>
+          <w:lang w:eastAsia="zh-TW"/>
+        </w:rPr>
+        <w:t>學習方式</w:t>
       </w:r>
       <w:r>
         <w:rPr>
           <w:rFonts w:ascii="Times New Roman" w:eastAsia="等线" w:hAnsi="Times New Roman" w:cs="Times New Roman" w:hint="eastAsia"/>
           <w:color w:val="6C6C6C"/>
           <w:szCs w:val="24"/>
-          <w:lang w:eastAsia="zh-CN"/>
-        </w:rPr>
-        <w:t>一件事的動機必須符合道德規範，學校應該秉持有教無類的原則，區隔靖是有悖此原則，不可取。</w:t>
+          <w:lang w:eastAsia="zh-TW"/>
+        </w:rPr>
+        <w:t>：</w:t>
+      </w:r>
+      <w:r>
+        <w:rPr>
+          <w:rFonts w:ascii="Times New Roman" w:eastAsia="等线" w:hAnsi="Times New Roman" w:cs="Times New Roman" w:hint="eastAsia"/>
+          <w:color w:val="6C6C6C"/>
+          <w:szCs w:val="24"/>
+          <w:lang w:eastAsia="zh-TW"/>
+        </w:rPr>
+        <w:t>既然靖無法像大多數學生一樣安靜的學習，現在醫生已經證實了坐姿端正，舉手回答對他來説是有困難的，那麽學校就包容一些，讓他動著學</w:t>
+      </w:r>
+      <w:r>
+        <w:rPr>
+          <w:rFonts w:ascii="Times New Roman" w:eastAsia="等线" w:hAnsi="Times New Roman" w:cs="Times New Roman" w:hint="eastAsia"/>
+          <w:color w:val="6C6C6C"/>
+          <w:szCs w:val="24"/>
+          <w:lang w:eastAsia="zh-TW"/>
+        </w:rPr>
+        <w:t>，這就是孔孟所説因材施教</w:t>
+      </w:r>
+      <w:r>
+        <w:rPr>
+          <w:rFonts w:ascii="Times New Roman" w:eastAsia="等线" w:hAnsi="Times New Roman" w:cs="Times New Roman" w:hint="eastAsia"/>
+          <w:color w:val="6C6C6C"/>
+          <w:szCs w:val="24"/>
+          <w:lang w:eastAsia="zh-TW"/>
+        </w:rPr>
+        <w:t>。</w:t>
       </w:r>
     </w:p>
     <w:p>
       <w:pPr>
         <w:rPr>
-          <w:rFonts w:ascii="Times New Roman" w:eastAsia="等线" w:hAnsi="Times New Roman" w:cs="Times New Roman"/>
+          <w:rFonts w:ascii="等线" w:eastAsia="等线" w:hAnsi="等线" w:cs="Times New Roman"/>
+          <w:color w:val="6C6C6C"/>
+          <w:szCs w:val="24"/>
+          <w:lang w:eastAsia="zh-TW"/>
+        </w:rPr>
+      </w:pPr>
+      <w:r>
+        <w:rPr>
+          <w:rFonts w:ascii="等线" w:eastAsia="等线" w:hAnsi="等线" w:cs="Times New Roman" w:hint="eastAsia"/>
           <w:b/>
           <w:color w:val="6C6C6C"/>
           <w:szCs w:val="24"/>
           <w:lang w:eastAsia="zh-TW"/>
         </w:rPr>
-      </w:pPr>
+        <w:t>建立信任</w:t>
+      </w:r>
+      <w:r>
+        <w:rPr>
+          <w:rFonts w:ascii="等线" w:eastAsia="等线" w:hAnsi="等线" w:cs="Times New Roman" w:hint="eastAsia"/>
+          <w:color w:val="6C6C6C"/>
+          <w:szCs w:val="24"/>
+          <w:lang w:eastAsia="zh-TW"/>
+        </w:rPr>
+        <w:t>：</w:t>
+      </w:r>
+      <w:r>
+        <w:rPr>
+          <w:rFonts w:ascii="等线" w:eastAsia="等线" w:hAnsi="等线" w:cs="Times New Roman" w:hint="eastAsia"/>
+          <w:color w:val="6C6C6C"/>
+          <w:szCs w:val="24"/>
+          <w:lang w:eastAsia="zh-TW"/>
+        </w:rPr>
+        <w:t>因爲現在的父母都很忙，疏於溝通，同時</w:t>
+      </w:r>
+      <w:r>
+        <w:rPr>
+          <w:rFonts w:ascii="等线" w:eastAsia="等线" w:hAnsi="等线" w:cs="Times New Roman" w:hint="eastAsia"/>
+          <w:color w:val="6C6C6C"/>
+          <w:szCs w:val="24"/>
+          <w:lang w:eastAsia="zh-TW"/>
+        </w:rPr>
+        <w:t>長期建立的印象讓靖的父母對他的理解有些偏激，比如丟筆，這在低年級同學中實在是太常見了，</w:t>
+      </w:r>
+      <w:r>
+        <w:rPr>
+          <w:rFonts w:ascii="等线" w:eastAsia="等线" w:hAnsi="等线" w:cs="Times New Roman" w:hint="eastAsia"/>
+          <w:color w:val="6C6C6C"/>
+          <w:szCs w:val="24"/>
+          <w:lang w:eastAsia="zh-TW"/>
+        </w:rPr>
+        <w:t>然而靖的父母認爲他是故意的，而且因爲老師同學一起尋找無果，便</w:t>
+      </w:r>
+      <w:r>
+        <w:rPr>
+          <w:rFonts w:ascii="等线" w:eastAsia="等线" w:hAnsi="等线" w:cs="Times New Roman" w:hint="eastAsia"/>
+          <w:color w:val="6C6C6C"/>
+          <w:szCs w:val="24"/>
+          <w:lang w:eastAsia="zh-TW"/>
+        </w:rPr>
+        <w:t>嚴厲懲罰</w:t>
+      </w:r>
+      <w:r>
+        <w:rPr>
+          <w:rFonts w:ascii="等线" w:eastAsia="等线" w:hAnsi="等线" w:cs="Times New Roman" w:hint="eastAsia"/>
+          <w:color w:val="6C6C6C"/>
+          <w:szCs w:val="24"/>
+          <w:lang w:eastAsia="zh-TW"/>
+        </w:rPr>
+        <w:t>了靖</w:t>
+      </w:r>
+      <w:r>
+        <w:rPr>
+          <w:rFonts w:ascii="等线" w:eastAsia="等线" w:hAnsi="等线" w:cs="Times New Roman" w:hint="eastAsia"/>
+          <w:color w:val="6C6C6C"/>
+          <w:szCs w:val="24"/>
+          <w:lang w:eastAsia="zh-TW"/>
+        </w:rPr>
+        <w:t>。</w:t>
+      </w:r>
+      <w:r>
+        <w:rPr>
+          <w:rFonts w:ascii="等线" w:eastAsia="等线" w:hAnsi="等线" w:cs="Times New Roman" w:hint="eastAsia"/>
+          <w:color w:val="6C6C6C"/>
+          <w:szCs w:val="24"/>
+          <w:lang w:eastAsia="zh-TW"/>
+        </w:rPr>
+        <w:t>有時候小孩子不能完全表達自己的想法，父母應該多相信，就像</w:t>
+      </w:r>
       <w:r>
         <w:rPr>
           <w:rFonts w:ascii="Times New Roman" w:eastAsia="等线" w:hAnsi="Times New Roman" w:cs="Times New Roman" w:hint="eastAsia"/>
-          <w:b/>
-          <w:color w:val="6C6C6C"/>
-          <w:szCs w:val="24"/>
-          <w:lang w:eastAsia="zh-TW"/>
-        </w:rPr>
-        <w:t>總結</w:t>
+          <w:color w:val="6C6C6C"/>
+          <w:szCs w:val="24"/>
+          <w:lang w:eastAsia="zh-TW"/>
+        </w:rPr>
+        <w:t>靖會用暴力的方法取得他想要的，脫口而出說：“這是我的。”確實讓人一下子很難接受，可是</w:t>
       </w:r>
       <w:r>
         <w:rPr>
           <w:rFonts w:ascii="Times New Roman" w:eastAsia="等线" w:hAnsi="Times New Roman" w:cs="Times New Roman" w:hint="eastAsia"/>
-          <w:b/>
-          <w:color w:val="6C6C6C"/>
-          <w:szCs w:val="24"/>
-          <w:lang w:eastAsia="zh-TW"/>
-        </w:rPr>
-        <w:t>：</w:t>
+          <w:color w:val="6C6C6C"/>
+          <w:szCs w:val="24"/>
+          <w:lang w:eastAsia="zh-TW"/>
+        </w:rPr>
+        <w:t>父母可以理解為</w:t>
+      </w:r>
+      <w:r>
+        <w:rPr>
+          <w:rFonts w:ascii="Times New Roman" w:eastAsia="等线" w:hAnsi="Times New Roman" w:cs="Times New Roman" w:hint="eastAsia"/>
+          <w:color w:val="6C6C6C"/>
+          <w:szCs w:val="24"/>
+          <w:lang w:eastAsia="zh-TW"/>
+        </w:rPr>
+        <w:t>他可能是想説：“我喜歡它，我要把他變成我的。”</w:t>
+      </w:r>
+      <w:r>
+        <w:rPr>
+          <w:rFonts w:ascii="等线" w:eastAsia="等线" w:hAnsi="等线" w:cs="Times New Roman" w:hint="eastAsia"/>
+          <w:color w:val="6C6C6C"/>
+          <w:szCs w:val="24"/>
+          <w:lang w:eastAsia="zh-TW"/>
+        </w:rPr>
+        <w:t>我們</w:t>
+      </w:r>
+      <w:r>
+        <w:rPr>
+          <w:rFonts w:ascii="等线" w:eastAsia="等线" w:hAnsi="等线" w:cs="Times New Roman" w:hint="eastAsia"/>
+          <w:color w:val="6C6C6C"/>
+          <w:szCs w:val="24"/>
+          <w:lang w:eastAsia="zh-TW"/>
+        </w:rPr>
+        <w:t>應該</w:t>
+      </w:r>
+      <w:r>
+        <w:rPr>
+          <w:rFonts w:ascii="等线" w:eastAsia="等线" w:hAnsi="等线" w:cs="Times New Roman" w:hint="eastAsia"/>
+          <w:color w:val="6C6C6C"/>
+          <w:szCs w:val="24"/>
+          <w:lang w:eastAsia="zh-TW"/>
+        </w:rPr>
+        <w:t>把標簽去掉，試著相信他，鼓勵他，觀察他。正如杜威所説，老師應該注意學生的能力，多一些互動，多一些瞭解。</w:t>
       </w:r>
     </w:p>
     <w:p>
@@ -663,71 +1327,113 @@
       <w:r>
         <w:rPr>
           <w:rFonts w:ascii="等线" w:eastAsia="等线" w:hAnsi="等线" w:cs="Times New Roman" w:hint="eastAsia"/>
-          <w:color w:val="6C6C6C"/>
-          <w:szCs w:val="24"/>
-          <w:lang w:eastAsia="zh-TW"/>
-        </w:rPr>
-        <w:t>針對這個事件，我個人認爲應該讓靖參與，并且由社工牽著他出現，給他一個另類的任務，</w:t>
-      </w:r>
-      <w:r>
-        <w:rPr>
-          <w:rFonts w:ascii="等线" w:eastAsia="等线" w:hAnsi="等线" w:cs="Times New Roman" w:hint="eastAsia"/>
-          <w:color w:val="6C6C6C"/>
-          <w:szCs w:val="24"/>
-          <w:lang w:eastAsia="zh-TW"/>
-        </w:rPr>
-        <w:t>比如：帶隊者，維持秩序等等。</w:t>
-      </w:r>
-      <w:r>
-        <w:rPr>
-          <w:rFonts w:ascii="等线" w:eastAsia="等线" w:hAnsi="等线" w:cs="Times New Roman" w:hint="eastAsia"/>
-          <w:color w:val="6C6C6C"/>
-          <w:szCs w:val="24"/>
-          <w:lang w:eastAsia="zh-TW"/>
-        </w:rPr>
-        <w:t>整齊劃一</w:t>
-      </w:r>
-      <w:r>
-        <w:rPr>
-          <w:rFonts w:ascii="等线" w:eastAsia="等线" w:hAnsi="等线" w:cs="Times New Roman" w:hint="eastAsia"/>
-          <w:color w:val="6C6C6C"/>
-          <w:szCs w:val="24"/>
-          <w:lang w:eastAsia="zh-TW"/>
-        </w:rPr>
-        <w:t>并不是</w:t>
-      </w:r>
-      <w:r>
-        <w:rPr>
-          <w:rFonts w:ascii="等线" w:eastAsia="等线" w:hAnsi="等线" w:cs="Times New Roman" w:hint="eastAsia"/>
-          <w:color w:val="6C6C6C"/>
-          <w:szCs w:val="24"/>
-          <w:lang w:eastAsia="zh-TW"/>
-        </w:rPr>
-        <w:t>唯一的好，一個有特色的真實的表現也很好。</w:t>
+          <w:b/>
+          <w:color w:val="6C6C6C"/>
+          <w:szCs w:val="24"/>
+          <w:lang w:eastAsia="zh-TW"/>
+        </w:rPr>
+        <w:t>評估標準</w:t>
+      </w:r>
+      <w:r>
+        <w:rPr>
+          <w:rFonts w:ascii="等线" w:eastAsia="等线" w:hAnsi="等线" w:cs="Times New Roman" w:hint="eastAsia"/>
+          <w:color w:val="6C6C6C"/>
+          <w:szCs w:val="24"/>
+          <w:lang w:eastAsia="zh-TW"/>
+        </w:rPr>
+        <w:t>：我個人認爲現在的教育系統要追求標準的考試成績和愉快的學習是存在的原則上的矛盾的。標準化的成績并不是唯一的方法，</w:t>
+      </w:r>
+      <w:r>
+        <w:rPr>
+          <w:rFonts w:ascii="等线" w:eastAsia="等线" w:hAnsi="等线" w:cs="Times New Roman" w:hint="eastAsia"/>
+          <w:color w:val="6C6C6C"/>
+          <w:szCs w:val="24"/>
+          <w:lang w:eastAsia="zh-TW"/>
+        </w:rPr>
+        <w:t>也不能因此斷定學生的能力。</w:t>
+      </w:r>
+      <w:r>
+        <w:rPr>
+          <w:rFonts w:ascii="等线" w:eastAsia="等线" w:hAnsi="等线" w:cs="Times New Roman" w:hint="eastAsia"/>
+          <w:color w:val="6C6C6C"/>
+          <w:szCs w:val="24"/>
+          <w:lang w:eastAsia="zh-TW"/>
+        </w:rPr>
+        <w:t>正如靖，他考試成績一般，</w:t>
+      </w:r>
+      <w:r>
+        <w:rPr>
+          <w:rFonts w:ascii="等线" w:eastAsia="等线" w:hAnsi="等线" w:cs="Times New Roman" w:hint="eastAsia"/>
+          <w:color w:val="6C6C6C"/>
+          <w:szCs w:val="24"/>
+          <w:lang w:eastAsia="zh-TW"/>
+        </w:rPr>
+        <w:t>語文比數學好，中文比英文好，運動方面差一些，但是</w:t>
+      </w:r>
+      <w:r>
+        <w:rPr>
+          <w:rFonts w:ascii="等线" w:eastAsia="等线" w:hAnsi="等线" w:cs="Times New Roman" w:hint="eastAsia"/>
+          <w:color w:val="6C6C6C"/>
+          <w:szCs w:val="24"/>
+          <w:lang w:eastAsia="zh-TW"/>
+        </w:rPr>
+        <w:t>他的手工課很好</w:t>
+      </w:r>
+      <w:r>
+        <w:rPr>
+          <w:rFonts w:ascii="等线" w:eastAsia="等线" w:hAnsi="等线" w:cs="Times New Roman" w:hint="eastAsia"/>
+          <w:color w:val="6C6C6C"/>
+          <w:szCs w:val="24"/>
+          <w:lang w:eastAsia="zh-TW"/>
+        </w:rPr>
+        <w:t>，社交，</w:t>
+      </w:r>
+      <w:r>
+        <w:rPr>
+          <w:rFonts w:ascii="等线" w:eastAsia="等线" w:hAnsi="等线" w:cs="Times New Roman" w:hint="eastAsia"/>
+          <w:color w:val="6C6C6C"/>
+          <w:szCs w:val="24"/>
+        </w:rPr>
+        <w:t>邏輯</w:t>
+      </w:r>
+      <w:r>
+        <w:rPr>
+          <w:rFonts w:ascii="等线" w:eastAsia="等线" w:hAnsi="等线" w:cs="Times New Roman" w:hint="eastAsia"/>
+          <w:color w:val="6C6C6C"/>
+          <w:szCs w:val="24"/>
+        </w:rPr>
+        <w:t>思維</w:t>
+      </w:r>
+      <w:r>
+        <w:rPr>
+          <w:rFonts w:ascii="等线" w:eastAsia="等线" w:hAnsi="等线" w:cs="Times New Roman" w:hint="eastAsia"/>
+          <w:color w:val="6C6C6C"/>
+          <w:szCs w:val="24"/>
+        </w:rPr>
+        <w:t>，理解能力，都較同齡人高一些。</w:t>
+      </w:r>
+      <w:r>
+        <w:rPr>
+          <w:rFonts w:ascii="等线" w:eastAsia="等线" w:hAnsi="等线" w:cs="Times New Roman" w:hint="eastAsia"/>
+          <w:color w:val="6C6C6C"/>
+          <w:szCs w:val="24"/>
+          <w:lang w:eastAsia="zh-TW"/>
+        </w:rPr>
+        <w:t>如果我們就走向社會的標準來看，他并沒有落後，甚至比很多人更加優秀。</w:t>
+      </w:r>
+      <w:r>
+        <w:rPr>
+          <w:rFonts w:ascii="等线" w:eastAsia="等线" w:hAnsi="等线" w:cs="Times New Roman" w:hint="eastAsia"/>
+          <w:color w:val="6C6C6C"/>
+          <w:szCs w:val="24"/>
+          <w:lang w:eastAsia="zh-TW"/>
+        </w:rPr>
+        <w:t>我認爲有必要改變學校，靖的父母根深蒂固的評估標準。</w:t>
       </w:r>
     </w:p>
     <w:p>
       <w:pPr>
         <w:rPr>
-          <w:rFonts w:ascii="等线" w:hAnsi="等线" w:cs="Times New Roman" w:hint="eastAsia"/>
-          <w:color w:val="6C6C6C"/>
-          <w:szCs w:val="24"/>
-          <w:lang w:eastAsia="zh-TW"/>
-        </w:rPr>
-      </w:pPr>
-      <w:r>
-        <w:rPr>
-          <w:rFonts w:ascii="等线" w:eastAsia="等线" w:hAnsi="等线" w:cs="Times New Roman" w:hint="eastAsia"/>
-          <w:color w:val="6C6C6C"/>
-          <w:szCs w:val="24"/>
-          <w:lang w:eastAsia="zh-TW"/>
-        </w:rPr>
-        <w:t>對於靖未來的教育，我結合教育學理論提出以下建議：</w:t>
-      </w:r>
-    </w:p>
-    <w:p>
-      <w:pPr>
-        <w:rPr>
           <w:rFonts w:ascii="等线" w:hAnsi="等线" w:cs="Times New Roman"/>
           <w:color w:val="6C6C6C"/>
           <w:szCs w:val="24"/>
@@ -742,7 +1448,7 @@
           <w:szCs w:val="24"/>
           <w:lang w:eastAsia="zh-TW"/>
         </w:rPr>
-        <w:t>正視問題</w:t>
+        <w:t>社會支持</w:t>
       </w:r>
       <w:r>
         <w:rPr>
@@ -760,429 +1466,136 @@
           <w:szCs w:val="24"/>
           <w:lang w:eastAsia="zh-TW"/>
         </w:rPr>
-        <w:t>現</w:t>
-      </w:r>
-      <w:r>
-        <w:rPr>
-          <w:rFonts w:ascii="等线" w:eastAsia="等线" w:hAnsi="等线" w:cs="Times New Roman" w:hint="eastAsia"/>
-          <w:color w:val="6C6C6C"/>
-          <w:szCs w:val="24"/>
-          <w:lang w:eastAsia="zh-TW"/>
-        </w:rPr>
-        <w:t>況是</w:t>
-      </w:r>
-      <w:r>
-        <w:rPr>
-          <w:rFonts w:ascii="等线" w:eastAsia="等线" w:hAnsi="等线" w:cs="Times New Roman" w:hint="eastAsia"/>
-          <w:color w:val="6C6C6C"/>
-          <w:szCs w:val="24"/>
-          <w:lang w:eastAsia="zh-TW"/>
-        </w:rPr>
-        <w:t>各種特殊需要的學生越來越多，古怪的，沒見過的，衹能老師增加見識，而無法阻止這樣學生的出現。</w:t>
-      </w:r>
-      <w:r>
-        <w:rPr>
-          <w:rFonts w:ascii="等线" w:eastAsia="等线" w:hAnsi="等线" w:cs="Times New Roman" w:hint="eastAsia"/>
-          <w:color w:val="6C6C6C"/>
-          <w:szCs w:val="24"/>
-          <w:lang w:eastAsia="zh-TW"/>
-        </w:rPr>
-        <w:t>既然學校接受他，相信他的情況允許在一般學校長大就不應該把他藏起來。正如布迪厄説的，區隔造成了接收信息的不同，產生了社會的階級。運動會把他藏起來他就少了這種集體表現的體驗</w:t>
-      </w:r>
-      <w:r>
-        <w:rPr>
-          <w:rFonts w:ascii="等线" w:eastAsia="等线" w:hAnsi="等线" w:cs="Times New Roman" w:hint="eastAsia"/>
-          <w:color w:val="6C6C6C"/>
-          <w:szCs w:val="24"/>
-          <w:lang w:eastAsia="zh-TW"/>
-        </w:rPr>
-        <w:t>，不能解決本質問題，還埋下了更多問題。</w:t>
-      </w:r>
-      <w:r>
-        <w:rPr>
-          <w:rFonts w:ascii="等线" w:eastAsia="等线" w:hAnsi="等线" w:cs="Times New Roman" w:hint="eastAsia"/>
-          <w:color w:val="6C6C6C"/>
-          <w:szCs w:val="24"/>
-          <w:lang w:eastAsia="zh-TW"/>
-        </w:rPr>
-        <w:t>這種學生越來越多，現在一個班24人，走了一個，還有23人，不覺得隊伍少了，可是如果這種學生有10個人，這一下子就少了接近一半，怎麽跟其他家長，老師，交代呢</w:t>
-      </w:r>
-      <w:r>
-        <w:rPr>
-          <w:rFonts w:ascii="等线" w:eastAsia="等线" w:hAnsi="等线" w:cs="Times New Roman" w:hint="eastAsia"/>
-          <w:color w:val="6C6C6C"/>
-          <w:szCs w:val="24"/>
-          <w:lang w:eastAsia="zh-TW"/>
-        </w:rPr>
-        <w:t>？</w:t>
-      </w:r>
-    </w:p>
-    <w:p>
-      <w:pPr>
-        <w:rPr>
-          <w:rFonts w:ascii="Times New Roman" w:hAnsi="Times New Roman" w:cs="Times New Roman"/>
-          <w:color w:val="6C6C6C"/>
-          <w:szCs w:val="24"/>
-          <w:lang w:eastAsia="zh-TW"/>
-        </w:rPr>
-      </w:pPr>
-      <w:r>
-        <w:rPr>
-          <w:rFonts w:ascii="Times New Roman" w:eastAsia="等线" w:hAnsi="Times New Roman" w:cs="Times New Roman" w:hint="eastAsia"/>
-          <w:b/>
-          <w:color w:val="6C6C6C"/>
-          <w:szCs w:val="24"/>
-          <w:lang w:eastAsia="zh-TW"/>
-        </w:rPr>
-        <w:t>學習方式</w:t>
-      </w:r>
-      <w:r>
-        <w:rPr>
-          <w:rFonts w:ascii="Times New Roman" w:eastAsia="等线" w:hAnsi="Times New Roman" w:cs="Times New Roman" w:hint="eastAsia"/>
-          <w:color w:val="6C6C6C"/>
-          <w:szCs w:val="24"/>
-          <w:lang w:eastAsia="zh-TW"/>
-        </w:rPr>
-        <w:t>：</w:t>
-      </w:r>
-      <w:r>
-        <w:rPr>
-          <w:rFonts w:ascii="Times New Roman" w:eastAsia="等线" w:hAnsi="Times New Roman" w:cs="Times New Roman" w:hint="eastAsia"/>
-          <w:color w:val="6C6C6C"/>
-          <w:szCs w:val="24"/>
-          <w:lang w:eastAsia="zh-TW"/>
-        </w:rPr>
-        <w:t>既然靖無法像大多數學生一樣安靜的學習，現在醫生已經證實了坐姿端正，舉手回答對他來説是有困難的，那麽學校就包容一些，讓他動著學</w:t>
-      </w:r>
-      <w:r>
-        <w:rPr>
-          <w:rFonts w:ascii="Times New Roman" w:eastAsia="等线" w:hAnsi="Times New Roman" w:cs="Times New Roman" w:hint="eastAsia"/>
-          <w:color w:val="6C6C6C"/>
-          <w:szCs w:val="24"/>
-          <w:lang w:eastAsia="zh-TW"/>
-        </w:rPr>
-        <w:t>，這就是孔孟所説因材施教</w:t>
-      </w:r>
-      <w:r>
-        <w:rPr>
-          <w:rFonts w:ascii="Times New Roman" w:eastAsia="等线" w:hAnsi="Times New Roman" w:cs="Times New Roman" w:hint="eastAsia"/>
+        <w:t>澳門需要更多的融合教育學校，我實習的這家學校也面臨設備不夠齊全，社工不夠</w:t>
+      </w:r>
+      <w:r>
+        <w:rPr>
+          <w:rFonts w:ascii="等线" w:eastAsia="等线" w:hAnsi="等线" w:cs="Times New Roman" w:hint="eastAsia"/>
           <w:color w:val="6C6C6C"/>
           <w:szCs w:val="24"/>
           <w:lang w:eastAsia="zh-TW"/>
         </w:rPr>
         <w:t>。</w:t>
       </w:r>
-    </w:p>
-    <w:p>
-      <w:pPr>
-        <w:rPr>
-          <w:rFonts w:ascii="等线" w:eastAsia="等线" w:hAnsi="等线" w:cs="Times New Roman"/>
-          <w:color w:val="6C6C6C"/>
-          <w:szCs w:val="24"/>
-          <w:lang w:eastAsia="zh-TW"/>
-        </w:rPr>
-      </w:pPr>
-      <w:r>
-        <w:rPr>
-          <w:rFonts w:ascii="等线" w:eastAsia="等线" w:hAnsi="等线" w:cs="Times New Roman" w:hint="eastAsia"/>
-          <w:b/>
-          <w:color w:val="6C6C6C"/>
-          <w:szCs w:val="24"/>
-          <w:lang w:eastAsia="zh-TW"/>
-        </w:rPr>
-        <w:t>建立信任</w:t>
-      </w:r>
-      <w:r>
-        <w:rPr>
-          <w:rFonts w:ascii="等线" w:eastAsia="等线" w:hAnsi="等线" w:cs="Times New Roman" w:hint="eastAsia"/>
-          <w:color w:val="6C6C6C"/>
-          <w:szCs w:val="24"/>
-          <w:lang w:eastAsia="zh-TW"/>
-        </w:rPr>
-        <w:t>：</w:t>
-      </w:r>
-      <w:r>
-        <w:rPr>
-          <w:rFonts w:ascii="等线" w:eastAsia="等线" w:hAnsi="等线" w:cs="Times New Roman" w:hint="eastAsia"/>
-          <w:color w:val="6C6C6C"/>
-          <w:szCs w:val="24"/>
-          <w:lang w:eastAsia="zh-TW"/>
-        </w:rPr>
-        <w:t>因爲長期建立的印象讓靖的父母對他的理解有些偏激，比如</w:t>
-      </w:r>
-      <w:r>
-        <w:rPr>
-          <w:rFonts w:ascii="等线" w:eastAsia="等线" w:hAnsi="等线" w:cs="Times New Roman" w:hint="eastAsia"/>
-          <w:color w:val="6C6C6C"/>
-          <w:szCs w:val="24"/>
-          <w:lang w:eastAsia="zh-TW"/>
-        </w:rPr>
-        <w:t>丟筆，這在低年級同學中實在是太常見了，</w:t>
-      </w:r>
-      <w:r>
-        <w:rPr>
-          <w:rFonts w:ascii="等线" w:eastAsia="等线" w:hAnsi="等线" w:cs="Times New Roman" w:hint="eastAsia"/>
-          <w:color w:val="6C6C6C"/>
-          <w:szCs w:val="24"/>
-          <w:lang w:eastAsia="zh-TW"/>
-        </w:rPr>
-        <w:t>不應該因此嚴厲懲罰</w:t>
-      </w:r>
-      <w:r>
-        <w:rPr>
-          <w:rFonts w:ascii="等线" w:eastAsia="等线" w:hAnsi="等线" w:cs="Times New Roman" w:hint="eastAsia"/>
-          <w:color w:val="6C6C6C"/>
-          <w:szCs w:val="24"/>
-          <w:lang w:eastAsia="zh-TW"/>
-        </w:rPr>
-        <w:t>。</w:t>
-      </w:r>
-      <w:r>
-        <w:rPr>
-          <w:rFonts w:ascii="Times New Roman" w:eastAsia="等线" w:hAnsi="Times New Roman" w:cs="Times New Roman" w:hint="eastAsia"/>
-          <w:color w:val="6C6C6C"/>
-          <w:szCs w:val="24"/>
-          <w:lang w:eastAsia="zh-TW"/>
-        </w:rPr>
-        <w:t>靖會用暴力的方法取得他想要的</w:t>
-      </w:r>
-      <w:r>
-        <w:rPr>
-          <w:rFonts w:ascii="Times New Roman" w:eastAsia="等线" w:hAnsi="Times New Roman" w:cs="Times New Roman" w:hint="eastAsia"/>
-          <w:color w:val="6C6C6C"/>
-          <w:szCs w:val="24"/>
-          <w:lang w:eastAsia="zh-TW"/>
-        </w:rPr>
-        <w:t>，脫口而出說：“這是我的。”確實</w:t>
-      </w:r>
-      <w:r>
-        <w:rPr>
-          <w:rFonts w:ascii="Times New Roman" w:eastAsia="等线" w:hAnsi="Times New Roman" w:cs="Times New Roman" w:hint="eastAsia"/>
-          <w:color w:val="6C6C6C"/>
-          <w:szCs w:val="24"/>
-          <w:lang w:eastAsia="zh-TW"/>
-        </w:rPr>
-        <w:t>讓人一下子很難接受</w:t>
-      </w:r>
-      <w:r>
-        <w:rPr>
-          <w:rFonts w:ascii="Times New Roman" w:eastAsia="等线" w:hAnsi="Times New Roman" w:cs="Times New Roman" w:hint="eastAsia"/>
-          <w:color w:val="6C6C6C"/>
-          <w:szCs w:val="24"/>
-          <w:lang w:eastAsia="zh-TW"/>
-        </w:rPr>
-        <w:t>，</w:t>
-      </w:r>
-      <w:r>
-        <w:rPr>
-          <w:rFonts w:ascii="Times New Roman" w:eastAsia="等线" w:hAnsi="Times New Roman" w:cs="Times New Roman" w:hint="eastAsia"/>
-          <w:color w:val="6C6C6C"/>
-          <w:szCs w:val="24"/>
-          <w:lang w:eastAsia="zh-TW"/>
-        </w:rPr>
-        <w:t>可是他可能是想説：“我喜歡它，我要把他變成我的。”</w:t>
-      </w:r>
-      <w:r>
-        <w:rPr>
-          <w:rFonts w:ascii="等线" w:eastAsia="等线" w:hAnsi="等线" w:cs="Times New Roman" w:hint="eastAsia"/>
-          <w:color w:val="6C6C6C"/>
-          <w:szCs w:val="24"/>
-          <w:lang w:eastAsia="zh-TW"/>
-        </w:rPr>
-        <w:t>我們把標簽去掉，試著相信他，鼓勵他，觀察他試試會不會好轉。正如杜威所説，老師應該注意學生的能力，多一些互動，多一些瞭解。</w:t>
-      </w:r>
-    </w:p>
-    <w:p>
-      <w:pPr>
-        <w:rPr>
-          <w:rFonts w:ascii="等线" w:hAnsi="等线" w:cs="Times New Roman"/>
-          <w:color w:val="6C6C6C"/>
-          <w:szCs w:val="24"/>
-          <w:lang w:eastAsia="zh-TW"/>
-        </w:rPr>
-      </w:pPr>
-      <w:r>
-        <w:rPr>
-          <w:rFonts w:ascii="等线" w:eastAsia="等线" w:hAnsi="等线" w:cs="Times New Roman" w:hint="eastAsia"/>
-          <w:b/>
-          <w:color w:val="6C6C6C"/>
-          <w:szCs w:val="24"/>
-          <w:lang w:eastAsia="zh-TW"/>
-        </w:rPr>
-        <w:t>評估標準</w:t>
-      </w:r>
-      <w:r>
-        <w:rPr>
-          <w:rFonts w:ascii="等线" w:eastAsia="等线" w:hAnsi="等线" w:cs="Times New Roman" w:hint="eastAsia"/>
-          <w:color w:val="6C6C6C"/>
-          <w:szCs w:val="24"/>
-          <w:lang w:eastAsia="zh-TW"/>
-        </w:rPr>
-        <w:t>：我個人認爲現在的教育系統要追求標準的考試成績和愉快的學習是存在的原則上的矛盾的。標準化的成績并不是唯一的方法，</w:t>
-      </w:r>
-      <w:r>
-        <w:rPr>
-          <w:rFonts w:ascii="等线" w:eastAsia="等线" w:hAnsi="等线" w:cs="Times New Roman" w:hint="eastAsia"/>
-          <w:color w:val="6C6C6C"/>
-          <w:szCs w:val="24"/>
-          <w:lang w:eastAsia="zh-TW"/>
-        </w:rPr>
-        <w:t>也不能因此斷定學生的能力。</w:t>
-      </w:r>
-      <w:r>
-        <w:rPr>
-          <w:rFonts w:ascii="等线" w:eastAsia="等线" w:hAnsi="等线" w:cs="Times New Roman" w:hint="eastAsia"/>
-          <w:color w:val="6C6C6C"/>
-          <w:szCs w:val="24"/>
-          <w:lang w:eastAsia="zh-TW"/>
-        </w:rPr>
-        <w:t>正如靖，他考試成績一般，</w:t>
-      </w:r>
-      <w:r>
-        <w:rPr>
-          <w:rFonts w:ascii="等线" w:eastAsia="等线" w:hAnsi="等线" w:cs="Times New Roman" w:hint="eastAsia"/>
-          <w:color w:val="6C6C6C"/>
-          <w:szCs w:val="24"/>
-          <w:lang w:eastAsia="zh-TW"/>
-        </w:rPr>
-        <w:t>語文比數學好，中文比英文好，運動方面差一些，但是</w:t>
-      </w:r>
-      <w:r>
-        <w:rPr>
-          <w:rFonts w:ascii="等线" w:eastAsia="等线" w:hAnsi="等线" w:cs="Times New Roman" w:hint="eastAsia"/>
-          <w:color w:val="6C6C6C"/>
-          <w:szCs w:val="24"/>
-          <w:lang w:eastAsia="zh-TW"/>
-        </w:rPr>
-        <w:t>他的手工課很好</w:t>
-      </w:r>
-      <w:r>
-        <w:rPr>
-          <w:rFonts w:ascii="等线" w:eastAsia="等线" w:hAnsi="等线" w:cs="Times New Roman" w:hint="eastAsia"/>
-          <w:color w:val="6C6C6C"/>
-          <w:szCs w:val="24"/>
-          <w:lang w:eastAsia="zh-TW"/>
-        </w:rPr>
-        <w:t>，社交，</w:t>
-      </w:r>
-      <w:r>
-        <w:rPr>
-          <w:rFonts w:ascii="等线" w:eastAsia="等线" w:hAnsi="等线" w:cs="Times New Roman" w:hint="eastAsia"/>
-          <w:color w:val="6C6C6C"/>
-          <w:szCs w:val="24"/>
-        </w:rPr>
-        <w:t>邏輯</w:t>
-      </w:r>
-      <w:r>
-        <w:rPr>
-          <w:rFonts w:ascii="等线" w:eastAsia="等线" w:hAnsi="等线" w:cs="Times New Roman" w:hint="eastAsia"/>
-          <w:color w:val="6C6C6C"/>
-          <w:szCs w:val="24"/>
-        </w:rPr>
-        <w:t>思維</w:t>
-      </w:r>
-      <w:r>
-        <w:rPr>
-          <w:rFonts w:ascii="等线" w:eastAsia="等线" w:hAnsi="等线" w:cs="Times New Roman" w:hint="eastAsia"/>
-          <w:color w:val="6C6C6C"/>
-          <w:szCs w:val="24"/>
-        </w:rPr>
-        <w:t>，理解能力，都較同齡人高一些。</w:t>
-      </w:r>
-      <w:r>
-        <w:rPr>
-          <w:rFonts w:ascii="等线" w:eastAsia="等线" w:hAnsi="等线" w:cs="Times New Roman" w:hint="eastAsia"/>
-          <w:color w:val="6C6C6C"/>
-          <w:szCs w:val="24"/>
-          <w:lang w:eastAsia="zh-TW"/>
-        </w:rPr>
-        <w:t>如果我們就走向社會的標準來看，他并沒有落後，甚至比很多人更加優秀。</w:t>
-      </w:r>
-      <w:r>
-        <w:rPr>
-          <w:rFonts w:ascii="等线" w:eastAsia="等线" w:hAnsi="等线" w:cs="Times New Roman" w:hint="eastAsia"/>
-          <w:color w:val="6C6C6C"/>
-          <w:szCs w:val="24"/>
-          <w:lang w:eastAsia="zh-TW"/>
-        </w:rPr>
-        <w:t>我認爲有必要改變學校，靖的父母根深蒂固的評估標準。</w:t>
-      </w:r>
-    </w:p>
-    <w:p>
-      <w:pPr>
-        <w:rPr>
-          <w:rFonts w:ascii="等线" w:hAnsi="等线" w:cs="Times New Roman"/>
-          <w:color w:val="6C6C6C"/>
-          <w:szCs w:val="24"/>
-          <w:lang w:eastAsia="zh-TW"/>
-        </w:rPr>
-      </w:pPr>
-      <w:r>
-        <w:rPr>
-          <w:rFonts w:ascii="等线" w:eastAsia="等线" w:hAnsi="等线" w:cs="Times New Roman" w:hint="eastAsia"/>
-          <w:b/>
-          <w:color w:val="6C6C6C"/>
-          <w:szCs w:val="24"/>
-          <w:lang w:eastAsia="zh-TW"/>
-        </w:rPr>
-        <w:t>社會支持</w:t>
-      </w:r>
-      <w:r>
-        <w:rPr>
-          <w:rFonts w:ascii="等线" w:eastAsia="等线" w:hAnsi="等线" w:cs="Times New Roman" w:hint="eastAsia"/>
-          <w:color w:val="6C6C6C"/>
-          <w:szCs w:val="24"/>
-          <w:lang w:eastAsia="zh-TW"/>
-        </w:rPr>
-        <w:t>：</w:t>
-      </w:r>
-      <w:r>
-        <w:rPr>
-          <w:rFonts w:ascii="等线" w:eastAsia="等线" w:hAnsi="等线" w:cs="Times New Roman" w:hint="eastAsia"/>
-          <w:color w:val="6C6C6C"/>
-          <w:szCs w:val="24"/>
-          <w:lang w:eastAsia="zh-TW"/>
-        </w:rPr>
-        <w:t>澳門需要更多的融合教育學校，我實習的這家學校也面臨設備不夠齊全，社工不夠，</w:t>
-      </w:r>
-      <w:r>
-        <w:rPr>
-          <w:rFonts w:ascii="等线" w:eastAsia="等线" w:hAnsi="等线" w:cs="Times New Roman" w:hint="eastAsia"/>
-          <w:color w:val="6C6C6C"/>
-          <w:szCs w:val="24"/>
-          <w:lang w:eastAsia="zh-TW"/>
-        </w:rPr>
-        <w:t>特殊需要的學生是需要更多關心和照顧，因爲普有用的辦法對他們作用不大，因此老師需要改進方法，因材施教。</w:t>
-      </w:r>
-      <w:r>
-        <w:rPr>
-          <w:rFonts w:ascii="等线" w:eastAsia="等线" w:hAnsi="等线" w:cs="Times New Roman" w:hint="eastAsia"/>
-          <w:color w:val="6C6C6C"/>
-          <w:szCs w:val="24"/>
-          <w:lang w:eastAsia="zh-TW"/>
-        </w:rPr>
-        <w:t>在一般學校，老師一個人教育20幾個學生難免顧此失彼，如果不及時改善，必將造成惡性循環</w:t>
-      </w:r>
-      <w:r>
-        <w:rPr>
-          <w:rFonts w:ascii="等线" w:eastAsia="等线" w:hAnsi="等线" w:cs="Times New Roman" w:hint="eastAsia"/>
-          <w:color w:val="6C6C6C"/>
-          <w:szCs w:val="24"/>
-          <w:lang w:eastAsia="zh-TW"/>
-        </w:rPr>
-        <w:t>（老師的高壓力，學生天分的禁錮）</w:t>
-      </w:r>
-      <w:r>
-        <w:rPr>
-          <w:rFonts w:ascii="等线" w:eastAsia="等线" w:hAnsi="等线" w:cs="Times New Roman" w:hint="eastAsia"/>
-          <w:color w:val="6C6C6C"/>
-          <w:szCs w:val="24"/>
-          <w:lang w:eastAsia="zh-TW"/>
-        </w:rPr>
-        <w:t>。學校和社會的支持才能根本改變現狀。</w:t>
+      <w:r>
+        <w:rPr>
+          <w:rFonts w:ascii="等线" w:eastAsia="等线" w:hAnsi="等线" w:cs="Times New Roman" w:hint="eastAsia"/>
+          <w:color w:val="6C6C6C"/>
+          <w:szCs w:val="24"/>
+          <w:lang w:eastAsia="zh-TW"/>
+        </w:rPr>
+        <w:t>特殊需要的學生是需要更多關心和照顧，因爲</w:t>
+      </w:r>
+      <w:r>
+        <w:rPr>
+          <w:rFonts w:ascii="等线" w:eastAsia="等线" w:hAnsi="等线" w:cs="Times New Roman" w:hint="eastAsia"/>
+          <w:color w:val="6C6C6C"/>
+          <w:szCs w:val="24"/>
+          <w:lang w:eastAsia="zh-TW"/>
+        </w:rPr>
+        <w:t>普遍</w:t>
+      </w:r>
+      <w:r>
+        <w:rPr>
+          <w:rFonts w:ascii="等线" w:eastAsia="等线" w:hAnsi="等线" w:cs="Times New Roman" w:hint="eastAsia"/>
+          <w:color w:val="6C6C6C"/>
+          <w:szCs w:val="24"/>
+          <w:lang w:eastAsia="zh-TW"/>
+        </w:rPr>
+        <w:t>有用的辦法對他們作用不大，因此老師需要改進方法，因材施教。</w:t>
+      </w:r>
+      <w:r>
+        <w:rPr>
+          <w:rFonts w:ascii="等线" w:eastAsia="等线" w:hAnsi="等线" w:cs="Times New Roman" w:hint="eastAsia"/>
+          <w:color w:val="6C6C6C"/>
+          <w:szCs w:val="24"/>
+          <w:lang w:eastAsia="zh-TW"/>
+        </w:rPr>
+        <w:t>在一般學校，老師一個人教育20幾個學生難免顧此失彼，</w:t>
+      </w:r>
+      <w:r>
+        <w:rPr>
+          <w:rFonts w:ascii="等线" w:eastAsia="等线" w:hAnsi="等线" w:cs="Times New Roman" w:hint="eastAsia"/>
+          <w:color w:val="6C6C6C"/>
+          <w:szCs w:val="24"/>
+          <w:lang w:eastAsia="zh-TW"/>
+        </w:rPr>
+        <w:t>對特殊學生的</w:t>
       </w:r>
       <w:bookmarkStart w:id="0" w:name="_GoBack"/>
       <w:bookmarkEnd w:id="0"/>
+      <w:r>
+        <w:rPr>
+          <w:rFonts w:ascii="等线" w:eastAsia="等线" w:hAnsi="等线" w:cs="Times New Roman" w:hint="eastAsia"/>
+          <w:color w:val="6C6C6C"/>
+          <w:szCs w:val="24"/>
+          <w:lang w:eastAsia="zh-TW"/>
+        </w:rPr>
+        <w:t>觀察也不夠，</w:t>
+      </w:r>
+      <w:r>
+        <w:rPr>
+          <w:rFonts w:ascii="等线" w:eastAsia="等线" w:hAnsi="等线" w:cs="Times New Roman" w:hint="eastAsia"/>
+          <w:color w:val="6C6C6C"/>
+          <w:szCs w:val="24"/>
+          <w:lang w:eastAsia="zh-TW"/>
+        </w:rPr>
+        <w:t>如果不及時改善</w:t>
+      </w:r>
+      <w:r>
+        <w:rPr>
+          <w:rFonts w:ascii="等线" w:eastAsia="等线" w:hAnsi="等线" w:cs="Times New Roman" w:hint="eastAsia"/>
+          <w:color w:val="6C6C6C"/>
+          <w:szCs w:val="24"/>
+          <w:lang w:eastAsia="zh-TW"/>
+        </w:rPr>
+        <w:t>此教育環境</w:t>
+      </w:r>
+      <w:r>
+        <w:rPr>
+          <w:rFonts w:ascii="等线" w:eastAsia="等线" w:hAnsi="等线" w:cs="Times New Roman" w:hint="eastAsia"/>
+          <w:color w:val="6C6C6C"/>
+          <w:szCs w:val="24"/>
+          <w:lang w:eastAsia="zh-TW"/>
+        </w:rPr>
+        <w:t>，必將造成惡性循環</w:t>
+      </w:r>
+      <w:r>
+        <w:rPr>
+          <w:rFonts w:ascii="等线" w:eastAsia="等线" w:hAnsi="等线" w:cs="Times New Roman" w:hint="eastAsia"/>
+          <w:color w:val="6C6C6C"/>
+          <w:szCs w:val="24"/>
+          <w:lang w:eastAsia="zh-TW"/>
+        </w:rPr>
+        <w:t>（老師的高壓力，學生天分的禁錮</w:t>
+      </w:r>
+      <w:r>
+        <w:rPr>
+          <w:rFonts w:ascii="等线" w:eastAsia="等线" w:hAnsi="等线" w:cs="Times New Roman" w:hint="eastAsia"/>
+          <w:color w:val="6C6C6C"/>
+          <w:szCs w:val="24"/>
+          <w:lang w:eastAsia="zh-TW"/>
+        </w:rPr>
+        <w:t>等等</w:t>
+      </w:r>
+      <w:r>
+        <w:rPr>
+          <w:rFonts w:ascii="等线" w:eastAsia="等线" w:hAnsi="等线" w:cs="Times New Roman" w:hint="eastAsia"/>
+          <w:color w:val="6C6C6C"/>
+          <w:szCs w:val="24"/>
+          <w:lang w:eastAsia="zh-TW"/>
+        </w:rPr>
+        <w:t>）</w:t>
+      </w:r>
+      <w:r>
+        <w:rPr>
+          <w:rFonts w:ascii="等线" w:eastAsia="等线" w:hAnsi="等线" w:cs="Times New Roman" w:hint="eastAsia"/>
+          <w:color w:val="6C6C6C"/>
+          <w:szCs w:val="24"/>
+          <w:lang w:eastAsia="zh-TW"/>
+        </w:rPr>
+        <w:t>。學校和社會的支持才能根本改變現狀。</w:t>
+      </w:r>
     </w:p>
     <w:sectPr>
       <w:pgSz w:w="11906" w:h="16838"/>
